--- a/SMR/smr_lab_1.docx
+++ b/SMR/smr_lab_1.docx
@@ -87,7 +87,6 @@
         </w:rPr>
         <w:t>.</w:t>
       </w:r>
-      <w:proofErr w:type="spellStart"/>
       <w:r>
         <w:rPr>
           <w:sz w:val="28"/>
@@ -96,7 +95,113 @@
         </w:rPr>
         <w:t>xz</w:t>
       </w:r>
-      <w:proofErr w:type="spellEnd"/>
+      <w:r>
+        <w:rPr>
+          <w:sz w:val="28"/>
+          <w:szCs w:val="28"/>
+        </w:rPr>
+        <w:br/>
+        <w:t>[</w:t>
+      </w:r>
+      <w:r>
+        <w:rPr>
+          <w:sz w:val="28"/>
+          <w:szCs w:val="28"/>
+          <w:lang w:val="en-US"/>
+        </w:rPr>
+        <w:t>x</w:t>
+      </w:r>
+      <w:r>
+        <w:rPr>
+          <w:sz w:val="28"/>
+          <w:szCs w:val="28"/>
+        </w:rPr>
+        <w:t xml:space="preserve"> := 1]</w:t>
+      </w:r>
+      <w:r>
+        <w:rPr>
+          <w:sz w:val="28"/>
+          <w:szCs w:val="28"/>
+        </w:rPr>
+        <w:br/>
+      </w:r>
+      <w:r>
+        <w:rPr>
+          <w:sz w:val="28"/>
+          <w:szCs w:val="28"/>
+        </w:rPr>
+        <w:t>λ</w:t>
+      </w:r>
+      <w:r>
+        <w:rPr>
+          <w:sz w:val="28"/>
+          <w:szCs w:val="28"/>
+          <w:lang w:val="en-US"/>
+        </w:rPr>
+        <w:t>y</w:t>
+      </w:r>
+      <w:r>
+        <w:rPr>
+          <w:sz w:val="28"/>
+          <w:szCs w:val="28"/>
+        </w:rPr>
+        <w:t>.1</w:t>
+      </w:r>
+      <w:r>
+        <w:rPr>
+          <w:sz w:val="28"/>
+          <w:szCs w:val="28"/>
+          <w:lang w:val="en-US"/>
+        </w:rPr>
+        <w:t>z</w:t>
+      </w:r>
+      <w:r>
+        <w:rPr>
+          <w:sz w:val="28"/>
+          <w:szCs w:val="28"/>
+        </w:rPr>
+        <w:br/>
+        <w:t>[</w:t>
+      </w:r>
+      <w:r>
+        <w:rPr>
+          <w:sz w:val="28"/>
+          <w:szCs w:val="28"/>
+          <w:lang w:val="en-US"/>
+        </w:rPr>
+        <w:t>y</w:t>
+      </w:r>
+      <w:r>
+        <w:rPr>
+          <w:sz w:val="28"/>
+          <w:szCs w:val="28"/>
+        </w:rPr>
+        <w:t xml:space="preserve"> := 2]</w:t>
+      </w:r>
+      <w:r>
+        <w:rPr>
+          <w:sz w:val="28"/>
+          <w:szCs w:val="28"/>
+        </w:rPr>
+        <w:br/>
+      </w:r>
+      <w:r>
+        <w:rPr>
+          <w:sz w:val="28"/>
+          <w:szCs w:val="28"/>
+          <w:highlight w:val="lightGray"/>
+        </w:rPr>
+        <w:t>1</w:t>
+      </w:r>
+      <w:r>
+        <w:rPr>
+          <w:sz w:val="28"/>
+          <w:szCs w:val="28"/>
+          <w:highlight w:val="lightGray"/>
+          <w:lang w:val="en-US"/>
+        </w:rPr>
+        <w:t>z</w:t>
+      </w:r>
     </w:p>
     <w:p>
       <w:pPr>
@@ -118,7 +223,6 @@
         </w:rPr>
         <w:t>λ</w:t>
       </w:r>
-      <w:proofErr w:type="spellStart"/>
       <w:r>
         <w:rPr>
           <w:sz w:val="28"/>
@@ -127,15 +231,13 @@
         </w:rPr>
         <w:t>xz</w:t>
       </w:r>
-      <w:proofErr w:type="spellEnd"/>
-      <w:r>
-        <w:rPr>
-          <w:sz w:val="28"/>
-          <w:szCs w:val="28"/>
-        </w:rPr>
-        <w:t>.</w:t>
-      </w:r>
-      <w:proofErr w:type="spellStart"/>
+      <w:r>
+        <w:rPr>
+          <w:sz w:val="28"/>
+          <w:szCs w:val="28"/>
+        </w:rPr>
+        <w:t>.</w:t>
+      </w:r>
       <w:r>
         <w:rPr>
           <w:sz w:val="28"/>
@@ -144,7 +246,104 @@
         </w:rPr>
         <w:t>xz</w:t>
       </w:r>
-      <w:proofErr w:type="spellEnd"/>
+      <w:r>
+        <w:rPr>
+          <w:sz w:val="28"/>
+          <w:szCs w:val="28"/>
+        </w:rPr>
+        <w:br/>
+        <w:t>[</w:t>
+      </w:r>
+      <w:r>
+        <w:rPr>
+          <w:sz w:val="28"/>
+          <w:szCs w:val="28"/>
+          <w:lang w:val="en-US"/>
+        </w:rPr>
+        <w:t>x</w:t>
+      </w:r>
+      <w:r>
+        <w:rPr>
+          <w:sz w:val="28"/>
+          <w:szCs w:val="28"/>
+        </w:rPr>
+        <w:t xml:space="preserve"> := 1]</w:t>
+      </w:r>
+      <w:r>
+        <w:rPr>
+          <w:sz w:val="28"/>
+          <w:szCs w:val="28"/>
+        </w:rPr>
+        <w:br/>
+      </w:r>
+      <w:r>
+        <w:rPr>
+          <w:sz w:val="28"/>
+          <w:szCs w:val="28"/>
+        </w:rPr>
+        <w:t>λ</w:t>
+      </w:r>
+      <w:r>
+        <w:rPr>
+          <w:sz w:val="28"/>
+          <w:szCs w:val="28"/>
+          <w:lang w:val="en-US"/>
+        </w:rPr>
+        <w:t>z</w:t>
+      </w:r>
+      <w:r>
+        <w:rPr>
+          <w:sz w:val="28"/>
+          <w:szCs w:val="28"/>
+        </w:rPr>
+        <w:t>.1</w:t>
+      </w:r>
+      <w:r>
+        <w:rPr>
+          <w:sz w:val="28"/>
+          <w:szCs w:val="28"/>
+          <w:lang w:val="en-US"/>
+        </w:rPr>
+        <w:t>z</w:t>
+      </w:r>
+      <w:r>
+        <w:rPr>
+          <w:sz w:val="28"/>
+          <w:szCs w:val="28"/>
+        </w:rPr>
+        <w:br/>
+        <w:t>[</w:t>
+      </w:r>
+      <w:r>
+        <w:rPr>
+          <w:sz w:val="28"/>
+          <w:szCs w:val="28"/>
+          <w:lang w:val="en-US"/>
+        </w:rPr>
+        <w:t>z</w:t>
+      </w:r>
+      <w:r>
+        <w:rPr>
+          <w:sz w:val="28"/>
+          <w:szCs w:val="28"/>
+        </w:rPr>
+        <w:t xml:space="preserve"> := 2]</w:t>
+      </w:r>
+      <w:r>
+        <w:rPr>
+          <w:sz w:val="28"/>
+          <w:szCs w:val="28"/>
+        </w:rPr>
+        <w:br/>
+      </w:r>
+      <w:r>
+        <w:rPr>
+          <w:sz w:val="28"/>
+          <w:szCs w:val="28"/>
+          <w:highlight w:val="red"/>
+        </w:rPr>
+        <w:t>12</w:t>
+      </w:r>
     </w:p>
     <w:p>
       <w:pPr>
@@ -167,7 +366,6 @@
         </w:rPr>
         <w:t>λ</w:t>
       </w:r>
-      <w:proofErr w:type="spellStart"/>
       <w:r>
         <w:rPr>
           <w:sz w:val="28"/>
@@ -177,7 +375,6 @@
         </w:rPr>
         <w:t>mn</w:t>
       </w:r>
-      <w:proofErr w:type="spellEnd"/>
       <w:r>
         <w:rPr>
           <w:sz w:val="28"/>
@@ -186,7 +383,6 @@
         </w:rPr>
         <w:t>.</w:t>
       </w:r>
-      <w:proofErr w:type="spellStart"/>
       <w:r>
         <w:rPr>
           <w:sz w:val="28"/>
@@ -196,14 +392,119 @@
         </w:rPr>
         <w:t>mz</w:t>
       </w:r>
-      <w:proofErr w:type="spellEnd"/>
-      <w:r>
-        <w:rPr>
-          <w:sz w:val="28"/>
-          <w:szCs w:val="28"/>
-          <w:lang w:val="en-US"/>
+      <w:r>
+        <w:rPr>
+          <w:sz w:val="28"/>
+          <w:szCs w:val="28"/>
         </w:rPr>
         <w:t>;</w:t>
+      </w:r>
+      <w:r>
+        <w:rPr>
+          <w:sz w:val="28"/>
+          <w:szCs w:val="28"/>
+        </w:rPr>
+        <w:br/>
+        <w:t>[</w:t>
+      </w:r>
+      <w:r>
+        <w:rPr>
+          <w:sz w:val="28"/>
+          <w:szCs w:val="28"/>
+          <w:lang w:val="en-US"/>
+        </w:rPr>
+        <w:t>m</w:t>
+      </w:r>
+      <w:r>
+        <w:rPr>
+          <w:sz w:val="28"/>
+          <w:szCs w:val="28"/>
+        </w:rPr>
+        <w:t xml:space="preserve"> := 1]</w:t>
+      </w:r>
+      <w:r>
+        <w:rPr>
+          <w:sz w:val="28"/>
+          <w:szCs w:val="28"/>
+        </w:rPr>
+        <w:br/>
+      </w:r>
+      <w:r>
+        <w:rPr>
+          <w:sz w:val="28"/>
+          <w:szCs w:val="28"/>
+        </w:rPr>
+        <w:t>λ</w:t>
+      </w:r>
+      <w:r>
+        <w:rPr>
+          <w:sz w:val="28"/>
+          <w:szCs w:val="28"/>
+          <w:lang w:val="en-US"/>
+        </w:rPr>
+        <w:t>n</w:t>
+      </w:r>
+      <w:r>
+        <w:rPr>
+          <w:sz w:val="28"/>
+          <w:szCs w:val="28"/>
+        </w:rPr>
+        <w:t>.1</w:t>
+      </w:r>
+      <w:r>
+        <w:rPr>
+          <w:sz w:val="28"/>
+          <w:szCs w:val="28"/>
+          <w:lang w:val="en-US"/>
+        </w:rPr>
+        <w:t>z</w:t>
+      </w:r>
+      <w:r>
+        <w:rPr>
+          <w:sz w:val="28"/>
+          <w:szCs w:val="28"/>
+        </w:rPr>
+        <w:br/>
+        <w:t>[</w:t>
+      </w:r>
+      <w:r>
+        <w:rPr>
+          <w:sz w:val="28"/>
+          <w:szCs w:val="28"/>
+          <w:lang w:val="en-US"/>
+        </w:rPr>
+        <w:t>n</w:t>
+      </w:r>
+      <w:r>
+        <w:rPr>
+          <w:sz w:val="28"/>
+          <w:szCs w:val="28"/>
+        </w:rPr>
+        <w:t xml:space="preserve"> := 2]</w:t>
+      </w:r>
+      <w:r>
+        <w:rPr>
+          <w:sz w:val="28"/>
+          <w:szCs w:val="28"/>
+        </w:rPr>
+        <w:br/>
+      </w:r>
+      <w:r>
+        <w:rPr>
+          <w:sz w:val="28"/>
+          <w:szCs w:val="28"/>
+          <w:highlight w:val="green"/>
+        </w:rPr>
+        <w:t>1</w:t>
+      </w:r>
+      <w:r>
+        <w:rPr>
+          <w:sz w:val="28"/>
+          <w:szCs w:val="28"/>
+          <w:highlight w:val="green"/>
+          <w:lang w:val="en-US"/>
+        </w:rPr>
+        <w:t>z</w:t>
       </w:r>
     </w:p>
     <w:p>
@@ -256,7 +557,6 @@
         </w:rPr>
         <w:t>).</w:t>
       </w:r>
-      <w:proofErr w:type="spellStart"/>
       <w:r>
         <w:rPr>
           <w:sz w:val="28"/>
@@ -265,7 +565,117 @@
         </w:rPr>
         <w:t>xz</w:t>
       </w:r>
-      <w:proofErr w:type="spellEnd"/>
+      <w:r>
+        <w:rPr>
+          <w:sz w:val="28"/>
+          <w:szCs w:val="28"/>
+        </w:rPr>
+        <w:br/>
+        <w:t>[</w:t>
+      </w:r>
+      <w:r>
+        <w:rPr>
+          <w:sz w:val="28"/>
+          <w:szCs w:val="28"/>
+          <w:lang w:val="en-US"/>
+        </w:rPr>
+        <w:t>z</w:t>
+      </w:r>
+      <w:r>
+        <w:rPr>
+          <w:sz w:val="28"/>
+          <w:szCs w:val="28"/>
+        </w:rPr>
+        <w:t xml:space="preserve"> := 1]</w:t>
+      </w:r>
+      <w:r>
+        <w:rPr>
+          <w:sz w:val="28"/>
+          <w:szCs w:val="28"/>
+        </w:rPr>
+        <w:br/>
+      </w:r>
+      <w:r>
+        <w:rPr>
+          <w:sz w:val="28"/>
+          <w:szCs w:val="28"/>
+        </w:rPr>
+        <w:t>λ</w:t>
+      </w:r>
+      <w:r>
+        <w:rPr>
+          <w:sz w:val="28"/>
+          <w:szCs w:val="28"/>
+          <w:lang w:val="en-US"/>
+        </w:rPr>
+        <w:t>x</w:t>
+      </w:r>
+      <w:r>
+        <w:rPr>
+          <w:sz w:val="28"/>
+          <w:szCs w:val="28"/>
+        </w:rPr>
+        <w:t>.</w:t>
+      </w:r>
+      <w:r>
+        <w:rPr>
+          <w:sz w:val="28"/>
+          <w:szCs w:val="28"/>
+          <w:lang w:val="en-US"/>
+        </w:rPr>
+        <w:t>x</w:t>
+      </w:r>
+      <w:r>
+        <w:rPr>
+          <w:sz w:val="28"/>
+          <w:szCs w:val="28"/>
+        </w:rPr>
+        <w:t>1</w:t>
+      </w:r>
+      <w:r>
+        <w:rPr>
+          <w:sz w:val="28"/>
+          <w:szCs w:val="28"/>
+        </w:rPr>
+        <w:br/>
+      </w:r>
+      <w:r>
+        <w:rPr>
+          <w:sz w:val="28"/>
+          <w:szCs w:val="28"/>
+        </w:rPr>
+        <w:t>[</w:t>
+      </w:r>
+      <w:r>
+        <w:rPr>
+          <w:sz w:val="28"/>
+          <w:szCs w:val="28"/>
+          <w:lang w:val="en-US"/>
+        </w:rPr>
+        <w:t>x</w:t>
+      </w:r>
+      <w:r>
+        <w:rPr>
+          <w:sz w:val="28"/>
+          <w:szCs w:val="28"/>
+        </w:rPr>
+        <w:t xml:space="preserve"> := 2]</w:t>
+      </w:r>
+      <w:r>
+        <w:rPr>
+          <w:sz w:val="28"/>
+          <w:szCs w:val="28"/>
+        </w:rPr>
+        <w:br/>
+      </w:r>
+      <w:r>
+        <w:rPr>
+          <w:sz w:val="28"/>
+          <w:szCs w:val="28"/>
+          <w:highlight w:val="red"/>
+        </w:rPr>
+        <w:t>21</w:t>
+      </w:r>
     </w:p>
     <w:p>
       <w:pPr>
@@ -302,7 +712,6 @@
         </w:rPr>
         <w:t>.</w:t>
       </w:r>
-      <w:proofErr w:type="spellStart"/>
       <w:r>
         <w:rPr>
           <w:sz w:val="28"/>
@@ -311,13 +720,116 @@
         </w:rPr>
         <w:t>xxy</w:t>
       </w:r>
-      <w:proofErr w:type="spellEnd"/>
       <w:r>
         <w:rPr>
           <w:sz w:val="28"/>
           <w:szCs w:val="28"/>
         </w:rPr>
         <w:t>;</w:t>
+      </w:r>
+      <w:r>
+        <w:rPr>
+          <w:sz w:val="28"/>
+          <w:szCs w:val="28"/>
+        </w:rPr>
+        <w:br/>
+      </w:r>
+      <w:r>
+        <w:rPr>
+          <w:sz w:val="28"/>
+          <w:szCs w:val="28"/>
+        </w:rPr>
+        <w:t>[</w:t>
+      </w:r>
+      <w:r>
+        <w:rPr>
+          <w:sz w:val="28"/>
+          <w:szCs w:val="28"/>
+          <w:lang w:val="en-US"/>
+        </w:rPr>
+        <w:t>x</w:t>
+      </w:r>
+      <w:r>
+        <w:rPr>
+          <w:sz w:val="28"/>
+          <w:szCs w:val="28"/>
+        </w:rPr>
+        <w:t xml:space="preserve"> := 1]</w:t>
+      </w:r>
+      <w:r>
+        <w:rPr>
+          <w:sz w:val="28"/>
+          <w:szCs w:val="28"/>
+        </w:rPr>
+        <w:br/>
+      </w:r>
+      <w:r>
+        <w:rPr>
+          <w:sz w:val="28"/>
+          <w:szCs w:val="28"/>
+        </w:rPr>
+        <w:t>λ</w:t>
+      </w:r>
+      <w:r>
+        <w:rPr>
+          <w:sz w:val="28"/>
+          <w:szCs w:val="28"/>
+          <w:lang w:val="en-US"/>
+        </w:rPr>
+        <w:t>y</w:t>
+      </w:r>
+      <w:r>
+        <w:rPr>
+          <w:sz w:val="28"/>
+          <w:szCs w:val="28"/>
+        </w:rPr>
+        <w:t>.11</w:t>
+      </w:r>
+      <w:r>
+        <w:rPr>
+          <w:sz w:val="28"/>
+          <w:szCs w:val="28"/>
+          <w:lang w:val="en-US"/>
+        </w:rPr>
+        <w:t>y</w:t>
+      </w:r>
+      <w:r>
+        <w:rPr>
+          <w:sz w:val="28"/>
+          <w:szCs w:val="28"/>
+        </w:rPr>
+        <w:br/>
+        <w:t>[</w:t>
+      </w:r>
+      <w:r>
+        <w:rPr>
+          <w:sz w:val="28"/>
+          <w:szCs w:val="28"/>
+          <w:lang w:val="en-US"/>
+        </w:rPr>
+        <w:t>y</w:t>
+      </w:r>
+      <w:r>
+        <w:rPr>
+          <w:sz w:val="28"/>
+          <w:szCs w:val="28"/>
+        </w:rPr>
+        <w:t xml:space="preserve"> := 2]</w:t>
+      </w:r>
+      <w:r>
+        <w:rPr>
+          <w:sz w:val="28"/>
+          <w:szCs w:val="28"/>
+        </w:rPr>
+        <w:br/>
+      </w:r>
+      <w:r>
+        <w:rPr>
+          <w:sz w:val="28"/>
+          <w:szCs w:val="28"/>
+          <w:highlight w:val="lightGray"/>
+        </w:rPr>
+        <w:t>112</w:t>
       </w:r>
     </w:p>
     <w:p>
@@ -340,6 +852,21 @@
         </w:rPr>
         <w:t>λ</w:t>
       </w:r>
+      <w:r>
+        <w:rPr>
+          <w:sz w:val="28"/>
+          <w:szCs w:val="28"/>
+          <w:lang w:val="en-US"/>
+        </w:rPr>
+        <w:t>mn</w:t>
+      </w:r>
+      <w:r>
+        <w:rPr>
+          <w:sz w:val="28"/>
+          <w:szCs w:val="28"/>
+        </w:rPr>
+        <w:t>.</w:t>
+      </w:r>
       <w:proofErr w:type="spellStart"/>
       <w:r>
         <w:rPr>
@@ -347,16 +874,122 @@
           <w:szCs w:val="28"/>
           <w:lang w:val="en-US"/>
         </w:rPr>
-        <w:t>mn.mnp</w:t>
+        <w:t>mnp</w:t>
       </w:r>
       <w:proofErr w:type="spellEnd"/>
       <w:r>
         <w:rPr>
           <w:sz w:val="28"/>
           <w:szCs w:val="28"/>
-          <w:lang w:val="en-US"/>
         </w:rPr>
         <w:t>;</w:t>
+      </w:r>
+      <w:r>
+        <w:rPr>
+          <w:sz w:val="28"/>
+          <w:szCs w:val="28"/>
+        </w:rPr>
+        <w:br/>
+        <w:t>[</w:t>
+      </w:r>
+      <w:r>
+        <w:rPr>
+          <w:sz w:val="28"/>
+          <w:szCs w:val="28"/>
+          <w:lang w:val="en-US"/>
+        </w:rPr>
+        <w:t>m</w:t>
+      </w:r>
+      <w:r>
+        <w:rPr>
+          <w:sz w:val="28"/>
+          <w:szCs w:val="28"/>
+        </w:rPr>
+        <w:t xml:space="preserve"> := 1]</w:t>
+      </w:r>
+      <w:r>
+        <w:rPr>
+          <w:sz w:val="28"/>
+          <w:szCs w:val="28"/>
+        </w:rPr>
+        <w:br/>
+      </w:r>
+      <w:r>
+        <w:rPr>
+          <w:sz w:val="28"/>
+          <w:szCs w:val="28"/>
+        </w:rPr>
+        <w:t>λ</w:t>
+      </w:r>
+      <w:r>
+        <w:rPr>
+          <w:sz w:val="28"/>
+          <w:szCs w:val="28"/>
+          <w:lang w:val="en-US"/>
+        </w:rPr>
+        <w:t>n</w:t>
+      </w:r>
+      <w:r>
+        <w:rPr>
+          <w:sz w:val="28"/>
+          <w:szCs w:val="28"/>
+        </w:rPr>
+        <w:t>.1</w:t>
+      </w:r>
+      <w:r>
+        <w:rPr>
+          <w:sz w:val="28"/>
+          <w:szCs w:val="28"/>
+          <w:lang w:val="en-US"/>
+        </w:rPr>
+        <w:t>np</w:t>
+      </w:r>
+      <w:r>
+        <w:rPr>
+          <w:sz w:val="28"/>
+          <w:szCs w:val="28"/>
+        </w:rPr>
+        <w:br/>
+        <w:t>[</w:t>
+      </w:r>
+      <w:r>
+        <w:rPr>
+          <w:sz w:val="28"/>
+          <w:szCs w:val="28"/>
+          <w:lang w:val="en-US"/>
+        </w:rPr>
+        <w:t>n</w:t>
+      </w:r>
+      <w:r>
+        <w:rPr>
+          <w:sz w:val="28"/>
+          <w:szCs w:val="28"/>
+        </w:rPr>
+        <w:t xml:space="preserve"> := 2]</w:t>
+      </w:r>
+      <w:r>
+        <w:rPr>
+          <w:sz w:val="28"/>
+          <w:szCs w:val="28"/>
+        </w:rPr>
+        <w:br/>
+      </w:r>
+      <w:r>
+        <w:rPr>
+          <w:sz w:val="28"/>
+          <w:szCs w:val="28"/>
+          <w:highlight w:val="red"/>
+        </w:rPr>
+        <w:t>12</w:t>
+      </w:r>
+      <w:r>
+        <w:rPr>
+          <w:sz w:val="28"/>
+          <w:szCs w:val="28"/>
+          <w:highlight w:val="red"/>
+          <w:lang w:val="en-US"/>
+        </w:rPr>
+        <w:t>p</w:t>
       </w:r>
     </w:p>
     <w:p>
@@ -398,7 +1031,6 @@
         <w:rPr>
           <w:sz w:val="28"/>
           <w:szCs w:val="28"/>
-          <w:lang w:val="en-US"/>
         </w:rPr>
         <w:t>(</w:t>
       </w:r>
@@ -415,7 +1047,120 @@
           <w:szCs w:val="28"/>
           <w:lang w:val="en-US"/>
         </w:rPr>
-        <w:t>y).xy</w:t>
+        <w:t>y</w:t>
+      </w:r>
+      <w:r>
+        <w:rPr>
+          <w:sz w:val="28"/>
+          <w:szCs w:val="28"/>
+        </w:rPr>
+        <w:t>).</w:t>
+      </w:r>
+      <w:r>
+        <w:rPr>
+          <w:sz w:val="28"/>
+          <w:szCs w:val="28"/>
+          <w:lang w:val="en-US"/>
+        </w:rPr>
+        <w:t>xy</w:t>
+      </w:r>
+      <w:r>
+        <w:rPr>
+          <w:sz w:val="28"/>
+          <w:szCs w:val="28"/>
+        </w:rPr>
+        <w:br/>
+        <w:t>[</w:t>
+      </w:r>
+      <w:r>
+        <w:rPr>
+          <w:sz w:val="28"/>
+          <w:szCs w:val="28"/>
+          <w:lang w:val="en-US"/>
+        </w:rPr>
+        <w:t>x</w:t>
+      </w:r>
+      <w:r>
+        <w:rPr>
+          <w:sz w:val="28"/>
+          <w:szCs w:val="28"/>
+        </w:rPr>
+        <w:t xml:space="preserve"> := 1]</w:t>
+      </w:r>
+      <w:r>
+        <w:rPr>
+          <w:sz w:val="28"/>
+          <w:szCs w:val="28"/>
+        </w:rPr>
+        <w:br/>
+      </w:r>
+      <w:r>
+        <w:rPr>
+          <w:sz w:val="28"/>
+          <w:szCs w:val="28"/>
+        </w:rPr>
+        <w:t>λ</w:t>
+      </w:r>
+      <w:r>
+        <w:rPr>
+          <w:sz w:val="28"/>
+          <w:szCs w:val="28"/>
+          <w:lang w:val="en-US"/>
+        </w:rPr>
+        <w:t>y</w:t>
+      </w:r>
+      <w:r>
+        <w:rPr>
+          <w:sz w:val="28"/>
+          <w:szCs w:val="28"/>
+        </w:rPr>
+        <w:t>.1</w:t>
+      </w:r>
+      <w:r>
+        <w:rPr>
+          <w:sz w:val="28"/>
+          <w:szCs w:val="28"/>
+          <w:lang w:val="en-US"/>
+        </w:rPr>
+        <w:t>y</w:t>
+      </w:r>
+      <w:r>
+        <w:rPr>
+          <w:sz w:val="28"/>
+          <w:szCs w:val="28"/>
+        </w:rPr>
+        <w:br/>
+        <w:t>[</w:t>
+      </w:r>
+      <w:r>
+        <w:rPr>
+          <w:sz w:val="28"/>
+          <w:szCs w:val="28"/>
+          <w:lang w:val="en-US"/>
+        </w:rPr>
+        <w:t>y</w:t>
+      </w:r>
+      <w:r>
+        <w:rPr>
+          <w:sz w:val="28"/>
+          <w:szCs w:val="28"/>
+        </w:rPr>
+        <w:t xml:space="preserve"> := 2]</w:t>
+      </w:r>
+      <w:r>
+        <w:rPr>
+          <w:sz w:val="28"/>
+          <w:szCs w:val="28"/>
+        </w:rPr>
+        <w:br/>
+      </w:r>
+      <w:r>
+        <w:rPr>
+          <w:sz w:val="28"/>
+          <w:szCs w:val="28"/>
+          <w:highlight w:val="red"/>
+        </w:rPr>
+        <w:t>12</w:t>
       </w:r>
     </w:p>
     <w:p>
@@ -429,6 +1174,7 @@
         <w:rPr>
           <w:sz w:val="28"/>
           <w:szCs w:val="28"/>
+          <w:lang w:val="en-US"/>
         </w:rPr>
       </w:pPr>
       <w:r>
@@ -453,6 +1199,7 @@
           <w:sz w:val="28"/>
           <w:szCs w:val="28"/>
           <w:highlight w:val="green"/>
+          <w:lang w:val="en-US"/>
         </w:rPr>
         <w:t>.</w:t>
       </w:r>
@@ -480,9 +1227,73 @@
           <w:highlight w:val="green"/>
           <w:lang w:val="en-US"/>
         </w:rPr>
-        <w:t>b).</w:t>
-      </w:r>
-      <w:proofErr w:type="spellStart"/>
+        <w:t>b).aab</w:t>
+      </w:r>
+      <w:r>
+        <w:rPr>
+          <w:sz w:val="28"/>
+          <w:szCs w:val="28"/>
+          <w:lang w:val="en-US"/>
+        </w:rPr>
+        <w:t>;</w:t>
+      </w:r>
+      <w:r>
+        <w:rPr>
+          <w:sz w:val="28"/>
+          <w:szCs w:val="28"/>
+          <w:lang w:val="en-US"/>
+        </w:rPr>
+        <w:br/>
+        <w:t>[a := 1]</w:t>
+      </w:r>
+      <w:r>
+        <w:rPr>
+          <w:sz w:val="28"/>
+          <w:szCs w:val="28"/>
+          <w:lang w:val="en-US"/>
+        </w:rPr>
+        <w:br/>
+      </w:r>
+      <w:r>
+        <w:rPr>
+          <w:sz w:val="28"/>
+          <w:szCs w:val="28"/>
+        </w:rPr>
+        <w:t>λ</w:t>
+      </w:r>
+      <w:r>
+        <w:rPr>
+          <w:sz w:val="28"/>
+          <w:szCs w:val="28"/>
+          <w:lang w:val="en-US"/>
+        </w:rPr>
+        <w:t>b.11b</w:t>
+      </w:r>
+      <w:r>
+        <w:rPr>
+          <w:sz w:val="28"/>
+          <w:szCs w:val="28"/>
+          <w:lang w:val="en-US"/>
+        </w:rPr>
+        <w:br/>
+      </w:r>
+      <w:r>
+        <w:rPr>
+          <w:sz w:val="28"/>
+          <w:szCs w:val="28"/>
+          <w:lang w:val="en-US"/>
+        </w:rPr>
+        <w:lastRenderedPageBreak/>
+        <w:t>[b := 2]</w:t>
+      </w:r>
+      <w:r>
+        <w:rPr>
+          <w:sz w:val="28"/>
+          <w:szCs w:val="28"/>
+          <w:lang w:val="en-US"/>
+        </w:rPr>
+        <w:br/>
+      </w:r>
       <w:r>
         <w:rPr>
           <w:sz w:val="28"/>
@@ -490,16 +1301,7 @@
           <w:highlight w:val="green"/>
           <w:lang w:val="en-US"/>
         </w:rPr>
-        <w:t>aab</w:t>
-      </w:r>
-      <w:proofErr w:type="spellEnd"/>
-      <w:r>
-        <w:rPr>
-          <w:sz w:val="28"/>
-          <w:szCs w:val="28"/>
-          <w:lang w:val="en-US"/>
-        </w:rPr>
-        <w:t>;</w:t>
+        <w:t>112</w:t>
       </w:r>
     </w:p>
     <w:p>
@@ -513,14 +1315,15 @@
         <w:rPr>
           <w:sz w:val="28"/>
           <w:szCs w:val="28"/>
-        </w:rPr>
-      </w:pPr>
-      <w:r>
-        <w:rPr>
-          <w:sz w:val="28"/>
-          <w:szCs w:val="28"/>
-        </w:rPr>
-        <w:t xml:space="preserve">λ </w:t>
+          <w:lang w:val="en-US"/>
+        </w:rPr>
+      </w:pPr>
+      <w:r>
+        <w:rPr>
+          <w:sz w:val="28"/>
+          <w:szCs w:val="28"/>
+        </w:rPr>
+        <w:t>λ</w:t>
       </w:r>
       <w:proofErr w:type="spellStart"/>
       <w:r>
@@ -531,30 +1334,127 @@
         </w:rPr>
         <w:t>xyz</w:t>
       </w:r>
+      <w:r>
+        <w:rPr>
+          <w:sz w:val="28"/>
+          <w:szCs w:val="28"/>
+          <w:lang w:val="en-US"/>
+        </w:rPr>
+        <w:t>.</w:t>
+      </w:r>
+      <w:r>
+        <w:rPr>
+          <w:sz w:val="28"/>
+          <w:szCs w:val="28"/>
+          <w:lang w:val="en-US"/>
+        </w:rPr>
+        <w:t>zx</w:t>
+      </w:r>
       <w:proofErr w:type="spellEnd"/>
       <w:r>
         <w:rPr>
           <w:sz w:val="28"/>
           <w:szCs w:val="28"/>
-        </w:rPr>
-        <w:t>.</w:t>
-      </w:r>
-      <w:proofErr w:type="spellStart"/>
-      <w:r>
-        <w:rPr>
-          <w:sz w:val="28"/>
-          <w:szCs w:val="28"/>
-          <w:lang w:val="en-US"/>
-        </w:rPr>
-        <w:t>zx</w:t>
-      </w:r>
-      <w:proofErr w:type="spellEnd"/>
-      <w:r>
-        <w:rPr>
-          <w:sz w:val="28"/>
-          <w:szCs w:val="28"/>
+          <w:lang w:val="en-US"/>
         </w:rPr>
         <w:t>;</w:t>
+      </w:r>
+      <w:r>
+        <w:rPr>
+          <w:sz w:val="28"/>
+          <w:szCs w:val="28"/>
+          <w:lang w:val="en-US"/>
+        </w:rPr>
+        <w:br/>
+      </w:r>
+      <w:r>
+        <w:rPr>
+          <w:sz w:val="28"/>
+          <w:szCs w:val="28"/>
+          <w:lang w:val="en-US"/>
+        </w:rPr>
+        <w:t>[x := 1]</w:t>
+      </w:r>
+      <w:r>
+        <w:rPr>
+          <w:sz w:val="28"/>
+          <w:szCs w:val="28"/>
+          <w:lang w:val="en-US"/>
+        </w:rPr>
+        <w:br/>
+      </w:r>
+      <w:r>
+        <w:rPr>
+          <w:sz w:val="28"/>
+          <w:szCs w:val="28"/>
+        </w:rPr>
+        <w:t>λ</w:t>
+      </w:r>
+      <w:r>
+        <w:rPr>
+          <w:sz w:val="28"/>
+          <w:szCs w:val="28"/>
+          <w:lang w:val="en-US"/>
+        </w:rPr>
+        <w:t>yz.z1</w:t>
+      </w:r>
+      <w:r>
+        <w:rPr>
+          <w:sz w:val="28"/>
+          <w:szCs w:val="28"/>
+          <w:lang w:val="en-US"/>
+        </w:rPr>
+        <w:br/>
+        <w:t>[y := 2]</w:t>
+      </w:r>
+      <w:r>
+        <w:rPr>
+          <w:sz w:val="28"/>
+          <w:szCs w:val="28"/>
+          <w:lang w:val="en-US"/>
+        </w:rPr>
+        <w:br/>
+      </w:r>
+      <w:r>
+        <w:rPr>
+          <w:sz w:val="28"/>
+          <w:szCs w:val="28"/>
+        </w:rPr>
+        <w:t>λ</w:t>
+      </w:r>
+      <w:r>
+        <w:rPr>
+          <w:sz w:val="28"/>
+          <w:szCs w:val="28"/>
+          <w:lang w:val="en-US"/>
+        </w:rPr>
+        <w:t>z.z1</w:t>
+      </w:r>
+      <w:r>
+        <w:rPr>
+          <w:sz w:val="28"/>
+          <w:szCs w:val="28"/>
+          <w:lang w:val="en-US"/>
+        </w:rPr>
+        <w:br/>
+        <w:t>[z := 3]</w:t>
+      </w:r>
+      <w:r>
+        <w:rPr>
+          <w:sz w:val="28"/>
+          <w:szCs w:val="28"/>
+          <w:lang w:val="en-US"/>
+        </w:rPr>
+        <w:br/>
+      </w:r>
+      <w:r>
+        <w:rPr>
+          <w:sz w:val="28"/>
+          <w:szCs w:val="28"/>
+          <w:highlight w:val="lightGray"/>
+          <w:lang w:val="en-US"/>
+        </w:rPr>
+        <w:t>31</w:t>
       </w:r>
     </w:p>
     <w:p>
@@ -622,6 +1522,21 @@
         </w:rPr>
         <w:t>);</w:t>
       </w:r>
+      <w:r>
+        <w:rPr>
+          <w:sz w:val="28"/>
+          <w:szCs w:val="28"/>
+        </w:rPr>
+        <w:br/>
+      </w:r>
+      <w:r>
+        <w:rPr>
+          <w:sz w:val="28"/>
+          <w:szCs w:val="28"/>
+          <w:lang w:val="en-US"/>
+        </w:rPr>
+        <w:t>NULL?</w:t>
+      </w:r>
     </w:p>
     <w:p>
       <w:pPr>
@@ -634,6 +1549,7 @@
         <w:rPr>
           <w:sz w:val="28"/>
           <w:szCs w:val="28"/>
+          <w:lang w:val="en-US"/>
         </w:rPr>
       </w:pPr>
       <w:r>
@@ -651,7 +1567,25 @@
           <w:highlight w:val="green"/>
           <w:lang w:val="en-US"/>
         </w:rPr>
-        <w:t>tos.st</w:t>
+        <w:t>tos</w:t>
+      </w:r>
+      <w:r>
+        <w:rPr>
+          <w:sz w:val="28"/>
+          <w:szCs w:val="28"/>
+          <w:highlight w:val="green"/>
+          <w:lang w:val="en-US"/>
+        </w:rPr>
+        <w:t>.</w:t>
+      </w:r>
+      <w:r>
+        <w:rPr>
+          <w:sz w:val="28"/>
+          <w:szCs w:val="28"/>
+          <w:highlight w:val="green"/>
+          <w:lang w:val="en-US"/>
+        </w:rPr>
+        <w:t>st</w:t>
       </w:r>
       <w:r>
         <w:rPr>
@@ -660,6 +1594,137 @@
           <w:lang w:val="en-US"/>
         </w:rPr>
         <w:t>;</w:t>
+      </w:r>
+      <w:r>
+        <w:rPr>
+          <w:sz w:val="28"/>
+          <w:szCs w:val="28"/>
+          <w:lang w:val="en-US"/>
+        </w:rPr>
+        <w:br/>
+        <w:t>[</w:t>
+      </w:r>
+      <w:r>
+        <w:rPr>
+          <w:sz w:val="28"/>
+          <w:szCs w:val="28"/>
+          <w:lang w:val="en-US"/>
+        </w:rPr>
+        <w:t>t</w:t>
+      </w:r>
+      <w:r>
+        <w:rPr>
+          <w:sz w:val="28"/>
+          <w:szCs w:val="28"/>
+          <w:lang w:val="en-US"/>
+        </w:rPr>
+        <w:t xml:space="preserve"> := 1]</w:t>
+      </w:r>
+      <w:r>
+        <w:rPr>
+          <w:sz w:val="28"/>
+          <w:szCs w:val="28"/>
+          <w:lang w:val="en-US"/>
+        </w:rPr>
+        <w:br/>
+      </w:r>
+      <w:r>
+        <w:rPr>
+          <w:sz w:val="28"/>
+          <w:szCs w:val="28"/>
+        </w:rPr>
+        <w:t>λ</w:t>
+      </w:r>
+      <w:r>
+        <w:rPr>
+          <w:sz w:val="28"/>
+          <w:szCs w:val="28"/>
+          <w:lang w:val="en-US"/>
+        </w:rPr>
+        <w:t>os</w:t>
+      </w:r>
+      <w:r>
+        <w:rPr>
+          <w:sz w:val="28"/>
+          <w:szCs w:val="28"/>
+          <w:lang w:val="en-US"/>
+        </w:rPr>
+        <w:t>.</w:t>
+      </w:r>
+      <w:r>
+        <w:rPr>
+          <w:sz w:val="28"/>
+          <w:szCs w:val="28"/>
+          <w:lang w:val="en-US"/>
+        </w:rPr>
+        <w:t>s</w:t>
+      </w:r>
+      <w:r>
+        <w:rPr>
+          <w:sz w:val="28"/>
+          <w:szCs w:val="28"/>
+          <w:lang w:val="en-US"/>
+        </w:rPr>
+        <w:t>1</w:t>
+      </w:r>
+      <w:r>
+        <w:rPr>
+          <w:sz w:val="28"/>
+          <w:szCs w:val="28"/>
+          <w:lang w:val="en-US"/>
+        </w:rPr>
+        <w:br/>
+        <w:t>[</w:t>
+      </w:r>
+      <w:r>
+        <w:rPr>
+          <w:sz w:val="28"/>
+          <w:szCs w:val="28"/>
+          <w:lang w:val="en-US"/>
+        </w:rPr>
+        <w:t>o</w:t>
+      </w:r>
+      <w:r>
+        <w:rPr>
+          <w:sz w:val="28"/>
+          <w:szCs w:val="28"/>
+          <w:lang w:val="en-US"/>
+        </w:rPr>
+        <w:t xml:space="preserve"> := 2]</w:t>
+      </w:r>
+      <w:r>
+        <w:rPr>
+          <w:sz w:val="28"/>
+          <w:szCs w:val="28"/>
+          <w:lang w:val="en-US"/>
+        </w:rPr>
+        <w:br/>
+        <w:t>[</w:t>
+      </w:r>
+      <w:r>
+        <w:rPr>
+          <w:sz w:val="28"/>
+          <w:szCs w:val="28"/>
+          <w:lang w:val="en-US"/>
+        </w:rPr>
+        <w:t>s := 3]</w:t>
+      </w:r>
+      <w:r>
+        <w:rPr>
+          <w:sz w:val="28"/>
+          <w:szCs w:val="28"/>
+          <w:lang w:val="en-US"/>
+        </w:rPr>
+        <w:br/>
+      </w:r>
+      <w:r>
+        <w:rPr>
+          <w:sz w:val="28"/>
+          <w:szCs w:val="28"/>
+          <w:highlight w:val="green"/>
+          <w:lang w:val="en-US"/>
+        </w:rPr>
+        <w:t>31</w:t>
       </w:r>
     </w:p>
     <w:p>
@@ -673,6 +1738,7 @@
         <w:rPr>
           <w:sz w:val="28"/>
           <w:szCs w:val="28"/>
+          <w:lang w:val="en-US"/>
         </w:rPr>
       </w:pPr>
       <w:r>
@@ -689,6 +1755,72 @@
           <w:lang w:val="en-US"/>
         </w:rPr>
         <w:t>mnp.mn;</w:t>
+      </w:r>
+      <w:r>
+        <w:rPr>
+          <w:sz w:val="28"/>
+          <w:szCs w:val="28"/>
+          <w:lang w:val="en-US"/>
+        </w:rPr>
+        <w:br/>
+        <w:t>[m := 1]</w:t>
+      </w:r>
+      <w:r>
+        <w:rPr>
+          <w:sz w:val="28"/>
+          <w:szCs w:val="28"/>
+          <w:lang w:val="en-US"/>
+        </w:rPr>
+        <w:br/>
+      </w:r>
+      <w:r>
+        <w:rPr>
+          <w:sz w:val="28"/>
+          <w:szCs w:val="28"/>
+        </w:rPr>
+        <w:t>λ</w:t>
+      </w:r>
+      <w:r>
+        <w:rPr>
+          <w:sz w:val="28"/>
+          <w:szCs w:val="28"/>
+          <w:lang w:val="en-US"/>
+        </w:rPr>
+        <w:t>np.1n</w:t>
+      </w:r>
+      <w:r>
+        <w:rPr>
+          <w:sz w:val="28"/>
+          <w:szCs w:val="28"/>
+          <w:lang w:val="en-US"/>
+        </w:rPr>
+        <w:br/>
+        <w:t>[n := 2]</w:t>
+      </w:r>
+      <w:r>
+        <w:rPr>
+          <w:sz w:val="28"/>
+          <w:szCs w:val="28"/>
+          <w:lang w:val="en-US"/>
+        </w:rPr>
+        <w:br/>
+      </w:r>
+      <w:r>
+        <w:rPr>
+          <w:sz w:val="28"/>
+          <w:szCs w:val="28"/>
+          <w:highlight w:val="red"/>
+        </w:rPr>
+        <w:t>λ</w:t>
+      </w:r>
+      <w:r>
+        <w:rPr>
+          <w:sz w:val="28"/>
+          <w:szCs w:val="28"/>
+          <w:highlight w:val="red"/>
+          <w:lang w:val="en-US"/>
+        </w:rPr>
+        <w:t>p.12</w:t>
       </w:r>
     </w:p>
     <w:p>
@@ -823,7 +1955,6 @@
         </w:rPr>
         <w:t>.</w:t>
       </w:r>
-      <w:proofErr w:type="spellStart"/>
       <w:r>
         <w:rPr>
           <w:sz w:val="28"/>
@@ -832,7 +1963,6 @@
         </w:rPr>
         <w:t>zx</w:t>
       </w:r>
-      <w:proofErr w:type="spellEnd"/>
     </w:p>
     <w:p>
       <w:pPr>
@@ -851,30 +1981,32 @@
         <w:rPr>
           <w:sz w:val="28"/>
           <w:szCs w:val="28"/>
+          <w:highlight w:val="green"/>
         </w:rPr>
         <w:t>λ</w:t>
       </w:r>
-      <w:proofErr w:type="spellStart"/>
-      <w:r>
-        <w:rPr>
-          <w:sz w:val="28"/>
-          <w:szCs w:val="28"/>
+      <w:r>
+        <w:rPr>
+          <w:sz w:val="28"/>
+          <w:szCs w:val="28"/>
+          <w:highlight w:val="green"/>
           <w:lang w:val="en-US"/>
         </w:rPr>
         <w:t>xyz</w:t>
       </w:r>
-      <w:proofErr w:type="spellEnd"/>
-      <w:r>
-        <w:rPr>
-          <w:sz w:val="28"/>
-          <w:szCs w:val="28"/>
-        </w:rPr>
-        <w:t>.</w:t>
-      </w:r>
-      <w:r>
-        <w:rPr>
-          <w:sz w:val="28"/>
-          <w:szCs w:val="28"/>
+      <w:r>
+        <w:rPr>
+          <w:sz w:val="28"/>
+          <w:szCs w:val="28"/>
+          <w:highlight w:val="green"/>
+        </w:rPr>
+        <w:t>.</w:t>
+      </w:r>
+      <w:r>
+        <w:rPr>
+          <w:sz w:val="28"/>
+          <w:szCs w:val="28"/>
+          <w:highlight w:val="green"/>
           <w:lang w:val="en-US"/>
         </w:rPr>
         <w:t>xy</w:t>
@@ -883,418 +2015,34 @@
         <w:rPr>
           <w:sz w:val="28"/>
           <w:szCs w:val="28"/>
+          <w:highlight w:val="green"/>
         </w:rPr>
         <w:t>(</w:t>
       </w:r>
-      <w:proofErr w:type="spellStart"/>
-      <w:r>
-        <w:rPr>
-          <w:sz w:val="28"/>
-          <w:szCs w:val="28"/>
+      <w:r>
+        <w:rPr>
+          <w:sz w:val="28"/>
+          <w:szCs w:val="28"/>
+          <w:highlight w:val="green"/>
           <w:lang w:val="en-US"/>
         </w:rPr>
         <w:t>zx</w:t>
       </w:r>
-      <w:proofErr w:type="spellEnd"/>
-      <w:r>
-        <w:rPr>
-          <w:sz w:val="28"/>
-          <w:szCs w:val="28"/>
-        </w:rPr>
-        <w:t>)</w:t>
-      </w:r>
-      <w:r>
-        <w:rPr>
-          <w:sz w:val="28"/>
-          <w:szCs w:val="28"/>
-        </w:rPr>
-        <w:t>;</w:t>
-      </w:r>
-      <w:r>
-        <w:rPr>
-          <w:sz w:val="28"/>
-          <w:szCs w:val="28"/>
-        </w:rPr>
-        <w:br/>
-      </w:r>
-      <w:r>
-        <w:rPr>
-          <w:sz w:val="28"/>
-          <w:szCs w:val="28"/>
-        </w:rPr>
-        <w:t>(</w:t>
-      </w:r>
-      <w:r>
-        <w:rPr>
-          <w:sz w:val="28"/>
-          <w:szCs w:val="28"/>
-        </w:rPr>
-        <w:t>λ</w:t>
-      </w:r>
-      <w:r>
-        <w:rPr>
-          <w:sz w:val="28"/>
-          <w:szCs w:val="28"/>
-          <w:lang w:val="en-US"/>
-        </w:rPr>
-        <w:t>x</w:t>
-      </w:r>
-      <w:r>
-        <w:rPr>
-          <w:sz w:val="28"/>
-          <w:szCs w:val="28"/>
-        </w:rPr>
-        <w:t>.</w:t>
-      </w:r>
-      <w:r>
-        <w:rPr>
-          <w:sz w:val="28"/>
-          <w:szCs w:val="28"/>
-        </w:rPr>
-        <w:t>λ</w:t>
-      </w:r>
-      <w:r>
-        <w:rPr>
-          <w:sz w:val="28"/>
-          <w:szCs w:val="28"/>
-          <w:lang w:val="en-US"/>
-        </w:rPr>
-        <w:t>y</w:t>
-      </w:r>
-      <w:r>
-        <w:rPr>
-          <w:sz w:val="28"/>
-          <w:szCs w:val="28"/>
-        </w:rPr>
-        <w:t>.</w:t>
-      </w:r>
-      <w:r>
-        <w:rPr>
-          <w:sz w:val="28"/>
-          <w:szCs w:val="28"/>
-        </w:rPr>
-        <w:t>λ</w:t>
-      </w:r>
-      <w:r>
-        <w:rPr>
-          <w:sz w:val="28"/>
-          <w:szCs w:val="28"/>
-          <w:lang w:val="en-US"/>
-        </w:rPr>
-        <w:t>z</w:t>
-      </w:r>
-      <w:r>
-        <w:rPr>
-          <w:sz w:val="28"/>
-          <w:szCs w:val="28"/>
-        </w:rPr>
-        <w:t>.</w:t>
-      </w:r>
-      <w:r>
-        <w:rPr>
-          <w:sz w:val="28"/>
-          <w:szCs w:val="28"/>
-          <w:lang w:val="en-US"/>
-        </w:rPr>
-        <w:t>xy</w:t>
-      </w:r>
-      <w:r>
-        <w:rPr>
-          <w:sz w:val="28"/>
-          <w:szCs w:val="28"/>
-        </w:rPr>
-        <w:t>)(</w:t>
-      </w:r>
-      <w:proofErr w:type="spellStart"/>
-      <w:r>
-        <w:rPr>
-          <w:sz w:val="28"/>
-          <w:szCs w:val="28"/>
-          <w:lang w:val="en-US"/>
-        </w:rPr>
-        <w:t>zx</w:t>
-      </w:r>
-      <w:proofErr w:type="spellEnd"/>
-      <w:r>
-        <w:rPr>
-          <w:sz w:val="28"/>
-          <w:szCs w:val="28"/>
-        </w:rPr>
-        <w:t xml:space="preserve">) </w:t>
-      </w:r>
-      <w:r>
-        <w:rPr>
-          <w:sz w:val="28"/>
-          <w:szCs w:val="28"/>
-        </w:rPr>
-        <w:br/>
-      </w:r>
-      <w:r>
-        <w:rPr>
-          <w:sz w:val="28"/>
-          <w:szCs w:val="28"/>
-        </w:rPr>
-        <w:t>[</w:t>
-      </w:r>
-      <w:r>
-        <w:rPr>
-          <w:sz w:val="28"/>
-          <w:szCs w:val="28"/>
-          <w:lang w:val="en-US"/>
-        </w:rPr>
-        <w:t>x</w:t>
-      </w:r>
-      <w:r>
-        <w:rPr>
-          <w:sz w:val="28"/>
-          <w:szCs w:val="28"/>
+      <w:r>
+        <w:rPr>
+          <w:sz w:val="28"/>
+          <w:szCs w:val="28"/>
+          <w:highlight w:val="green"/>
+        </w:rPr>
+        <w:t>);</w:t>
+      </w:r>
+      <w:r>
+        <w:rPr>
+          <w:sz w:val="28"/>
+          <w:szCs w:val="28"/>
+          <w:highlight w:val="green"/>
         </w:rPr>
         <w:t xml:space="preserve"> </w:t>
-      </w:r>
-      <w:r>
-        <w:rPr>
-          <w:sz w:val="28"/>
-          <w:szCs w:val="28"/>
-        </w:rPr>
-        <w:t>:=</w:t>
-      </w:r>
-      <w:r>
-        <w:rPr>
-          <w:sz w:val="28"/>
-          <w:szCs w:val="28"/>
-        </w:rPr>
-        <w:t xml:space="preserve"> </w:t>
-      </w:r>
-      <w:r>
-        <w:rPr>
-          <w:sz w:val="28"/>
-          <w:szCs w:val="28"/>
-          <w:lang w:val="en-US"/>
-        </w:rPr>
-        <w:t>z</w:t>
-      </w:r>
-      <w:r>
-        <w:rPr>
-          <w:sz w:val="28"/>
-          <w:szCs w:val="28"/>
-        </w:rPr>
-        <w:t>]</w:t>
-      </w:r>
-      <w:r>
-        <w:rPr>
-          <w:sz w:val="28"/>
-          <w:szCs w:val="28"/>
-        </w:rPr>
-        <w:br/>
-      </w:r>
-      <w:r>
-        <w:rPr>
-          <w:sz w:val="28"/>
-          <w:szCs w:val="28"/>
-        </w:rPr>
-        <w:t>(</w:t>
-      </w:r>
-      <w:r>
-        <w:rPr>
-          <w:sz w:val="28"/>
-          <w:szCs w:val="28"/>
-        </w:rPr>
-        <w:t>λ</w:t>
-      </w:r>
-      <w:r>
-        <w:rPr>
-          <w:sz w:val="28"/>
-          <w:szCs w:val="28"/>
-          <w:lang w:val="en-US"/>
-        </w:rPr>
-        <w:t>y</w:t>
-      </w:r>
-      <w:r>
-        <w:rPr>
-          <w:sz w:val="28"/>
-          <w:szCs w:val="28"/>
-        </w:rPr>
-        <w:t>.</w:t>
-      </w:r>
-      <w:r>
-        <w:rPr>
-          <w:sz w:val="28"/>
-          <w:szCs w:val="28"/>
-        </w:rPr>
-        <w:t>λ</w:t>
-      </w:r>
-      <w:r>
-        <w:rPr>
-          <w:sz w:val="28"/>
-          <w:szCs w:val="28"/>
-          <w:lang w:val="en-US"/>
-        </w:rPr>
-        <w:t>z</w:t>
-      </w:r>
-      <w:r>
-        <w:rPr>
-          <w:sz w:val="28"/>
-          <w:szCs w:val="28"/>
-        </w:rPr>
-        <w:t>.</w:t>
-      </w:r>
-      <w:proofErr w:type="spellStart"/>
-      <w:r>
-        <w:rPr>
-          <w:sz w:val="28"/>
-          <w:szCs w:val="28"/>
-          <w:lang w:val="en-US"/>
-        </w:rPr>
-        <w:t>zy</w:t>
-      </w:r>
-      <w:proofErr w:type="spellEnd"/>
-      <w:r>
-        <w:rPr>
-          <w:sz w:val="28"/>
-          <w:szCs w:val="28"/>
-        </w:rPr>
-        <w:t>)</w:t>
-      </w:r>
-      <w:r>
-        <w:rPr>
-          <w:sz w:val="28"/>
-          <w:szCs w:val="28"/>
-        </w:rPr>
-        <w:t>(</w:t>
-      </w:r>
-      <w:r>
-        <w:rPr>
-          <w:sz w:val="28"/>
-          <w:szCs w:val="28"/>
-          <w:lang w:val="en-US"/>
-        </w:rPr>
-        <w:t>x</w:t>
-      </w:r>
-      <w:r>
-        <w:rPr>
-          <w:sz w:val="28"/>
-          <w:szCs w:val="28"/>
-        </w:rPr>
-        <w:t>)</w:t>
-      </w:r>
-      <w:r>
-        <w:rPr>
-          <w:sz w:val="28"/>
-          <w:szCs w:val="28"/>
-        </w:rPr>
-        <w:br/>
-        <w:t>[</w:t>
-      </w:r>
-      <w:r>
-        <w:rPr>
-          <w:sz w:val="28"/>
-          <w:szCs w:val="28"/>
-          <w:lang w:val="en-US"/>
-        </w:rPr>
-        <w:t>y</w:t>
-      </w:r>
-      <w:r>
-        <w:rPr>
-          <w:sz w:val="28"/>
-          <w:szCs w:val="28"/>
-        </w:rPr>
-        <w:t xml:space="preserve"> := </w:t>
-      </w:r>
-      <w:r>
-        <w:rPr>
-          <w:sz w:val="28"/>
-          <w:szCs w:val="28"/>
-          <w:lang w:val="en-US"/>
-        </w:rPr>
-        <w:t>x</w:t>
-      </w:r>
-      <w:r>
-        <w:rPr>
-          <w:sz w:val="28"/>
-          <w:szCs w:val="28"/>
-        </w:rPr>
-        <w:t>]</w:t>
-      </w:r>
-      <w:r>
-        <w:rPr>
-          <w:sz w:val="28"/>
-          <w:szCs w:val="28"/>
-        </w:rPr>
-        <w:br/>
-      </w:r>
-      <w:r>
-        <w:rPr>
-          <w:sz w:val="28"/>
-          <w:szCs w:val="28"/>
-        </w:rPr>
-        <w:t>(</w:t>
-      </w:r>
-      <w:r>
-        <w:rPr>
-          <w:sz w:val="28"/>
-          <w:szCs w:val="28"/>
-        </w:rPr>
-        <w:t>λ</w:t>
-      </w:r>
-      <w:r>
-        <w:rPr>
-          <w:sz w:val="28"/>
-          <w:szCs w:val="28"/>
-          <w:lang w:val="en-US"/>
-        </w:rPr>
-        <w:t>z</w:t>
-      </w:r>
-      <w:r>
-        <w:rPr>
-          <w:sz w:val="28"/>
-          <w:szCs w:val="28"/>
-        </w:rPr>
-        <w:t>.</w:t>
-      </w:r>
-      <w:proofErr w:type="spellStart"/>
-      <w:r>
-        <w:rPr>
-          <w:sz w:val="28"/>
-          <w:szCs w:val="28"/>
-          <w:lang w:val="en-US"/>
-        </w:rPr>
-        <w:t>zx</w:t>
-      </w:r>
-      <w:proofErr w:type="spellEnd"/>
-      <w:r>
-        <w:rPr>
-          <w:sz w:val="28"/>
-          <w:szCs w:val="28"/>
-        </w:rPr>
-        <w:t>)</w:t>
-      </w:r>
-      <w:r>
-        <w:rPr>
-          <w:sz w:val="28"/>
-          <w:szCs w:val="28"/>
-        </w:rPr>
-        <w:t xml:space="preserve"> </w:t>
-      </w:r>
-      <w:r>
-        <w:rPr>
-          <w:sz w:val="28"/>
-          <w:szCs w:val="28"/>
-        </w:rPr>
-        <w:t>-</w:t>
-      </w:r>
-      <w:r>
-        <w:rPr>
-          <w:sz w:val="28"/>
-          <w:szCs w:val="28"/>
-        </w:rPr>
-        <w:t xml:space="preserve">&gt; </w:t>
-      </w:r>
-      <w:r>
-        <w:rPr>
-          <w:sz w:val="28"/>
-          <w:szCs w:val="28"/>
-        </w:rPr>
-        <w:t>Не комбинатор</w:t>
       </w:r>
     </w:p>
     <w:p>
@@ -1314,30 +2062,32 @@
         <w:rPr>
           <w:sz w:val="28"/>
           <w:szCs w:val="28"/>
+          <w:highlight w:val="green"/>
         </w:rPr>
         <w:t>λ</w:t>
       </w:r>
-      <w:proofErr w:type="spellStart"/>
-      <w:r>
-        <w:rPr>
-          <w:sz w:val="28"/>
-          <w:szCs w:val="28"/>
+      <w:r>
+        <w:rPr>
+          <w:sz w:val="28"/>
+          <w:szCs w:val="28"/>
+          <w:highlight w:val="green"/>
           <w:lang w:val="en-US"/>
         </w:rPr>
         <w:t>xyz</w:t>
       </w:r>
-      <w:proofErr w:type="spellEnd"/>
-      <w:r>
-        <w:rPr>
-          <w:sz w:val="28"/>
-          <w:szCs w:val="28"/>
-        </w:rPr>
-        <w:t>.</w:t>
-      </w:r>
-      <w:r>
-        <w:rPr>
-          <w:sz w:val="28"/>
-          <w:szCs w:val="28"/>
+      <w:r>
+        <w:rPr>
+          <w:sz w:val="28"/>
+          <w:szCs w:val="28"/>
+          <w:highlight w:val="green"/>
+        </w:rPr>
+        <w:t>.</w:t>
+      </w:r>
+      <w:r>
+        <w:rPr>
+          <w:sz w:val="28"/>
+          <w:szCs w:val="28"/>
+          <w:highlight w:val="green"/>
           <w:lang w:val="en-US"/>
         </w:rPr>
         <w:t>xy</w:t>
@@ -1346,447 +2096,26 @@
         <w:rPr>
           <w:sz w:val="28"/>
           <w:szCs w:val="28"/>
+          <w:highlight w:val="green"/>
         </w:rPr>
         <w:t>(</w:t>
       </w:r>
-      <w:proofErr w:type="spellStart"/>
-      <w:r>
-        <w:rPr>
-          <w:sz w:val="28"/>
-          <w:szCs w:val="28"/>
+      <w:r>
+        <w:rPr>
+          <w:sz w:val="28"/>
+          <w:szCs w:val="28"/>
+          <w:highlight w:val="green"/>
           <w:lang w:val="en-US"/>
         </w:rPr>
         <w:t>zxy</w:t>
       </w:r>
-      <w:proofErr w:type="spellEnd"/>
-      <w:r>
-        <w:rPr>
-          <w:sz w:val="28"/>
-          <w:szCs w:val="28"/>
-        </w:rPr>
-        <w:t>)</w:t>
-      </w:r>
-      <w:r>
-        <w:rPr>
-          <w:sz w:val="28"/>
-          <w:szCs w:val="28"/>
-        </w:rPr>
-        <w:t>;</w:t>
-      </w:r>
-      <w:r>
-        <w:rPr>
-          <w:sz w:val="28"/>
-          <w:szCs w:val="28"/>
-        </w:rPr>
-        <w:t xml:space="preserve"> </w:t>
-      </w:r>
-      <w:r>
-        <w:rPr>
-          <w:sz w:val="28"/>
-          <w:szCs w:val="28"/>
-        </w:rPr>
-        <w:br/>
-      </w:r>
-      <w:r>
-        <w:rPr>
-          <w:sz w:val="28"/>
-          <w:szCs w:val="28"/>
-        </w:rPr>
-        <w:t>(</w:t>
-      </w:r>
-      <w:r>
-        <w:rPr>
-          <w:sz w:val="28"/>
-          <w:szCs w:val="28"/>
-        </w:rPr>
-        <w:t>λ</w:t>
-      </w:r>
-      <w:r>
-        <w:rPr>
-          <w:sz w:val="28"/>
-          <w:szCs w:val="28"/>
-          <w:lang w:val="en-US"/>
-        </w:rPr>
-        <w:t>x</w:t>
-      </w:r>
-      <w:r>
-        <w:rPr>
-          <w:sz w:val="28"/>
-          <w:szCs w:val="28"/>
-        </w:rPr>
-        <w:t>.</w:t>
-      </w:r>
-      <w:r>
-        <w:rPr>
-          <w:sz w:val="28"/>
-          <w:szCs w:val="28"/>
-        </w:rPr>
-        <w:t>λ</w:t>
-      </w:r>
-      <w:r>
-        <w:rPr>
-          <w:sz w:val="28"/>
-          <w:szCs w:val="28"/>
-          <w:lang w:val="en-US"/>
-        </w:rPr>
-        <w:t>y</w:t>
-      </w:r>
-      <w:r>
-        <w:rPr>
-          <w:sz w:val="28"/>
-          <w:szCs w:val="28"/>
-        </w:rPr>
-        <w:t>.</w:t>
-      </w:r>
-      <w:r>
-        <w:rPr>
-          <w:sz w:val="28"/>
-          <w:szCs w:val="28"/>
-        </w:rPr>
-        <w:t>λ</w:t>
-      </w:r>
-      <w:r>
-        <w:rPr>
-          <w:sz w:val="28"/>
-          <w:szCs w:val="28"/>
-          <w:lang w:val="en-US"/>
-        </w:rPr>
-        <w:t>z</w:t>
-      </w:r>
-      <w:r>
-        <w:rPr>
-          <w:sz w:val="28"/>
-          <w:szCs w:val="28"/>
-        </w:rPr>
-        <w:t>.</w:t>
-      </w:r>
-      <w:r>
-        <w:rPr>
-          <w:sz w:val="28"/>
-          <w:szCs w:val="28"/>
-          <w:lang w:val="en-US"/>
-        </w:rPr>
-        <w:t>xy</w:t>
-      </w:r>
-      <w:r>
-        <w:rPr>
-          <w:sz w:val="28"/>
-          <w:szCs w:val="28"/>
-        </w:rPr>
-        <w:t>)</w:t>
-      </w:r>
-      <w:r>
-        <w:rPr>
-          <w:sz w:val="28"/>
-          <w:szCs w:val="28"/>
-        </w:rPr>
-        <w:t>(</w:t>
-      </w:r>
-      <w:proofErr w:type="spellStart"/>
-      <w:r>
-        <w:rPr>
-          <w:sz w:val="28"/>
-          <w:szCs w:val="28"/>
-          <w:lang w:val="en-US"/>
-        </w:rPr>
-        <w:t>zxy</w:t>
-      </w:r>
-      <w:proofErr w:type="spellEnd"/>
-      <w:r>
-        <w:rPr>
-          <w:sz w:val="28"/>
-          <w:szCs w:val="28"/>
-        </w:rPr>
-        <w:t>)</w:t>
-      </w:r>
-      <w:r>
-        <w:rPr>
-          <w:sz w:val="28"/>
-          <w:szCs w:val="28"/>
-        </w:rPr>
-        <w:br/>
-      </w:r>
-      <w:r>
-        <w:rPr>
-          <w:sz w:val="28"/>
-          <w:szCs w:val="28"/>
-        </w:rPr>
-        <w:t>[</w:t>
-      </w:r>
-      <w:r>
-        <w:rPr>
-          <w:sz w:val="28"/>
-          <w:szCs w:val="28"/>
-          <w:lang w:val="en-US"/>
-        </w:rPr>
-        <w:t>x</w:t>
-      </w:r>
-      <w:r>
-        <w:rPr>
-          <w:sz w:val="28"/>
-          <w:szCs w:val="28"/>
-        </w:rPr>
-        <w:t xml:space="preserve"> </w:t>
-      </w:r>
-      <w:r>
-        <w:rPr>
-          <w:sz w:val="28"/>
-          <w:szCs w:val="28"/>
-        </w:rPr>
-        <w:t>:=</w:t>
-      </w:r>
-      <w:r>
-        <w:rPr>
-          <w:sz w:val="28"/>
-          <w:szCs w:val="28"/>
-        </w:rPr>
-        <w:t xml:space="preserve"> </w:t>
-      </w:r>
-      <w:r>
-        <w:rPr>
-          <w:sz w:val="28"/>
-          <w:szCs w:val="28"/>
-          <w:lang w:val="en-US"/>
-        </w:rPr>
-        <w:t>z</w:t>
-      </w:r>
-      <w:r>
-        <w:rPr>
-          <w:sz w:val="28"/>
-          <w:szCs w:val="28"/>
-        </w:rPr>
-        <w:t>]</w:t>
-      </w:r>
-      <w:r>
-        <w:rPr>
-          <w:sz w:val="28"/>
-          <w:szCs w:val="28"/>
-        </w:rPr>
-        <w:br/>
-      </w:r>
-      <w:r>
-        <w:rPr>
-          <w:sz w:val="28"/>
-          <w:szCs w:val="28"/>
-        </w:rPr>
-        <w:t>(</w:t>
-      </w:r>
-      <w:r>
-        <w:rPr>
-          <w:sz w:val="28"/>
-          <w:szCs w:val="28"/>
-        </w:rPr>
-        <w:t>λ</w:t>
-      </w:r>
-      <w:r>
-        <w:rPr>
-          <w:sz w:val="28"/>
-          <w:szCs w:val="28"/>
-          <w:lang w:val="en-US"/>
-        </w:rPr>
-        <w:t>y</w:t>
-      </w:r>
-      <w:r>
-        <w:rPr>
-          <w:sz w:val="28"/>
-          <w:szCs w:val="28"/>
-        </w:rPr>
-        <w:t>.</w:t>
-      </w:r>
-      <w:r>
-        <w:rPr>
-          <w:sz w:val="28"/>
-          <w:szCs w:val="28"/>
-        </w:rPr>
-        <w:t>λ</w:t>
-      </w:r>
-      <w:r>
-        <w:rPr>
-          <w:sz w:val="28"/>
-          <w:szCs w:val="28"/>
-          <w:lang w:val="en-US"/>
-        </w:rPr>
-        <w:t>z</w:t>
-      </w:r>
-      <w:r>
-        <w:rPr>
-          <w:sz w:val="28"/>
-          <w:szCs w:val="28"/>
-        </w:rPr>
-        <w:t>.</w:t>
-      </w:r>
-      <w:proofErr w:type="spellStart"/>
-      <w:r>
-        <w:rPr>
-          <w:sz w:val="28"/>
-          <w:szCs w:val="28"/>
-          <w:lang w:val="en-US"/>
-        </w:rPr>
-        <w:t>zy</w:t>
-      </w:r>
-      <w:proofErr w:type="spellEnd"/>
-      <w:r>
-        <w:rPr>
-          <w:sz w:val="28"/>
-          <w:szCs w:val="28"/>
-        </w:rPr>
-        <w:t>)</w:t>
-      </w:r>
-      <w:r>
-        <w:rPr>
-          <w:sz w:val="28"/>
-          <w:szCs w:val="28"/>
-        </w:rPr>
-        <w:t>(</w:t>
-      </w:r>
-      <w:r>
-        <w:rPr>
-          <w:sz w:val="28"/>
-          <w:szCs w:val="28"/>
-          <w:lang w:val="en-US"/>
-        </w:rPr>
-        <w:t>xy</w:t>
-      </w:r>
-      <w:r>
-        <w:rPr>
-          <w:sz w:val="28"/>
-          <w:szCs w:val="28"/>
-        </w:rPr>
-        <w:t>)</w:t>
-      </w:r>
-      <w:r>
-        <w:rPr>
-          <w:sz w:val="28"/>
-          <w:szCs w:val="28"/>
-        </w:rPr>
-        <w:br/>
-        <w:t>[</w:t>
-      </w:r>
-      <w:r>
-        <w:rPr>
-          <w:sz w:val="28"/>
-          <w:szCs w:val="28"/>
-          <w:lang w:val="en-US"/>
-        </w:rPr>
-        <w:t>y</w:t>
-      </w:r>
-      <w:r>
-        <w:rPr>
-          <w:sz w:val="28"/>
-          <w:szCs w:val="28"/>
-        </w:rPr>
-        <w:t xml:space="preserve"> := </w:t>
-      </w:r>
-      <w:r>
-        <w:rPr>
-          <w:sz w:val="28"/>
-          <w:szCs w:val="28"/>
-          <w:lang w:val="en-US"/>
-        </w:rPr>
-        <w:t>x</w:t>
-      </w:r>
-      <w:r>
-        <w:rPr>
-          <w:sz w:val="28"/>
-          <w:szCs w:val="28"/>
-        </w:rPr>
-        <w:t>]</w:t>
-      </w:r>
-      <w:r>
-        <w:rPr>
-          <w:sz w:val="28"/>
-          <w:szCs w:val="28"/>
-        </w:rPr>
-        <w:br/>
-      </w:r>
-      <w:r>
-        <w:rPr>
-          <w:sz w:val="28"/>
-          <w:szCs w:val="28"/>
-        </w:rPr>
-        <w:t>(</w:t>
-      </w:r>
-      <w:r>
-        <w:rPr>
-          <w:sz w:val="28"/>
-          <w:szCs w:val="28"/>
-        </w:rPr>
-        <w:t>λ</w:t>
-      </w:r>
-      <w:r>
-        <w:rPr>
-          <w:sz w:val="28"/>
-          <w:szCs w:val="28"/>
-          <w:lang w:val="en-US"/>
-        </w:rPr>
-        <w:t>z</w:t>
-      </w:r>
-      <w:r>
-        <w:rPr>
-          <w:sz w:val="28"/>
-          <w:szCs w:val="28"/>
-        </w:rPr>
-        <w:t>.</w:t>
-      </w:r>
-      <w:proofErr w:type="spellStart"/>
-      <w:r>
-        <w:rPr>
-          <w:sz w:val="28"/>
-          <w:szCs w:val="28"/>
-          <w:lang w:val="en-US"/>
-        </w:rPr>
-        <w:t>zx</w:t>
-      </w:r>
-      <w:proofErr w:type="spellEnd"/>
-      <w:r>
-        <w:rPr>
-          <w:sz w:val="28"/>
-          <w:szCs w:val="28"/>
-        </w:rPr>
-        <w:t>)(</w:t>
-      </w:r>
-      <w:r>
-        <w:rPr>
-          <w:sz w:val="28"/>
-          <w:szCs w:val="28"/>
-          <w:lang w:val="en-US"/>
-        </w:rPr>
-        <w:t>y</w:t>
-      </w:r>
-      <w:r>
-        <w:rPr>
-          <w:sz w:val="28"/>
-          <w:szCs w:val="28"/>
-        </w:rPr>
-        <w:t>)</w:t>
-      </w:r>
-      <w:r>
-        <w:rPr>
-          <w:sz w:val="28"/>
-          <w:szCs w:val="28"/>
-        </w:rPr>
-        <w:t xml:space="preserve"> -</w:t>
-      </w:r>
-      <w:r>
-        <w:rPr>
-          <w:sz w:val="28"/>
-          <w:szCs w:val="28"/>
-        </w:rPr>
-        <w:t xml:space="preserve">&gt; </w:t>
-      </w:r>
-      <w:r>
-        <w:rPr>
-          <w:sz w:val="28"/>
-          <w:szCs w:val="28"/>
-        </w:rPr>
-        <w:t>Не комбинатор</w:t>
-      </w:r>
-      <w:r>
-        <w:rPr>
-          <w:sz w:val="28"/>
-          <w:szCs w:val="28"/>
-        </w:rPr>
-        <w:t xml:space="preserve"> </w:t>
+      <w:r>
+        <w:rPr>
+          <w:sz w:val="28"/>
+          <w:szCs w:val="28"/>
+          <w:highlight w:val="green"/>
+        </w:rPr>
+        <w:t xml:space="preserve">); </w:t>
       </w:r>
     </w:p>
     <w:p>
@@ -1839,7 +2168,6 @@
         </w:rPr>
         <w:t>(</w:t>
       </w:r>
-      <w:proofErr w:type="spellStart"/>
       <w:r>
         <w:rPr>
           <w:sz w:val="28"/>
@@ -1848,7 +2176,6 @@
         </w:rPr>
         <w:t>zxy</w:t>
       </w:r>
-      <w:proofErr w:type="spellEnd"/>
       <w:r>
         <w:rPr>
           <w:sz w:val="28"/>
@@ -1861,7 +2188,50 @@
           <w:sz w:val="28"/>
           <w:szCs w:val="28"/>
         </w:rPr>
-        <w:t xml:space="preserve">; </w:t>
+        <w:t>;</w:t>
+      </w:r>
+      <w:r>
+        <w:rPr>
+          <w:sz w:val="28"/>
+          <w:szCs w:val="28"/>
+        </w:rPr>
+        <w:t xml:space="preserve"> -</w:t>
+      </w:r>
+      <w:r>
+        <w:rPr>
+          <w:sz w:val="28"/>
+          <w:szCs w:val="28"/>
+        </w:rPr>
+        <w:t xml:space="preserve">&gt; </w:t>
+      </w:r>
+      <w:r>
+        <w:rPr>
+          <w:sz w:val="28"/>
+          <w:szCs w:val="28"/>
+          <w:lang w:val="en-US"/>
+        </w:rPr>
+        <w:t>z</w:t>
+      </w:r>
+      <w:r>
+        <w:rPr>
+          <w:sz w:val="28"/>
+          <w:szCs w:val="28"/>
+        </w:rPr>
+        <w:t xml:space="preserve"> - </w:t>
+      </w:r>
+      <w:r>
+        <w:rPr>
+          <w:sz w:val="28"/>
+          <w:szCs w:val="28"/>
+        </w:rPr>
+        <w:t>свободная</w:t>
+      </w:r>
+      <w:r>
+        <w:rPr>
+          <w:sz w:val="28"/>
+          <w:szCs w:val="28"/>
+        </w:rPr>
+        <w:t xml:space="preserve"> </w:t>
       </w:r>
       <w:r>
         <w:rPr>
@@ -1930,7 +2300,6 @@
         </w:rPr>
         <w:t>)(</w:t>
       </w:r>
-      <w:proofErr w:type="spellStart"/>
       <w:r>
         <w:rPr>
           <w:sz w:val="28"/>
@@ -1939,7 +2308,6 @@
         </w:rPr>
         <w:t>zxy</w:t>
       </w:r>
-      <w:proofErr w:type="spellEnd"/>
       <w:r>
         <w:rPr>
           <w:sz w:val="28"/>
@@ -2041,7 +2409,6 @@
         </w:rPr>
         <w:t>.</w:t>
       </w:r>
-      <w:proofErr w:type="spellStart"/>
       <w:r>
         <w:rPr>
           <w:sz w:val="28"/>
@@ -2050,7 +2417,6 @@
         </w:rPr>
         <w:t>zy</w:t>
       </w:r>
-      <w:proofErr w:type="spellEnd"/>
       <w:r>
         <w:rPr>
           <w:sz w:val="28"/>
@@ -2197,7 +2563,6 @@
           <w:lang w:val="en-US"/>
         </w:rPr>
       </w:pPr>
-      <w:proofErr w:type="spellStart"/>
       <w:r>
         <w:rPr>
           <w:sz w:val="28"/>
@@ -2225,7 +2590,6 @@
         </w:rPr>
         <w:t>xxx</w:t>
       </w:r>
-      <w:proofErr w:type="spellEnd"/>
       <w:r>
         <w:rPr>
           <w:sz w:val="28"/>
@@ -2275,7 +2639,6 @@
         </w:rPr>
         <w:br/>
       </w:r>
-      <w:proofErr w:type="spellStart"/>
       <w:r>
         <w:rPr>
           <w:sz w:val="28"/>
@@ -2284,7 +2647,6 @@
         </w:rPr>
         <w:t>aaa</w:t>
       </w:r>
-      <w:proofErr w:type="spellEnd"/>
     </w:p>
     <w:p>
       <w:pPr>
@@ -2308,7 +2670,6 @@
         </w:rPr>
         <w:t>(</w:t>
       </w:r>
-      <w:proofErr w:type="spellStart"/>
       <w:r>
         <w:rPr>
           <w:sz w:val="28"/>
@@ -2333,7 +2694,6 @@
         </w:rPr>
         <w:t>zz</w:t>
       </w:r>
-      <w:proofErr w:type="spellEnd"/>
       <w:r>
         <w:rPr>
           <w:sz w:val="28"/>
@@ -2342,7 +2702,6 @@
         </w:rPr>
         <w:t>)(</w:t>
       </w:r>
-      <w:proofErr w:type="spellStart"/>
       <w:r>
         <w:rPr>
           <w:sz w:val="28"/>
@@ -2367,7 +2726,6 @@
         </w:rPr>
         <w:t>yy</w:t>
       </w:r>
-      <w:proofErr w:type="spellEnd"/>
       <w:r>
         <w:rPr>
           <w:sz w:val="28"/>
@@ -2401,7 +2759,6 @@
         </w:rPr>
         <w:t xml:space="preserve"> := (</w:t>
       </w:r>
-      <w:proofErr w:type="spellStart"/>
       <w:r>
         <w:rPr>
           <w:sz w:val="28"/>
@@ -2426,7 +2783,6 @@
         </w:rPr>
         <w:t>yy</w:t>
       </w:r>
-      <w:proofErr w:type="spellEnd"/>
       <w:r>
         <w:rPr>
           <w:sz w:val="28"/>
@@ -2444,7 +2800,6 @@
         <w:br/>
         <w:t>(</w:t>
       </w:r>
-      <w:proofErr w:type="spellStart"/>
       <w:r>
         <w:rPr>
           <w:sz w:val="28"/>
@@ -2469,7 +2824,6 @@
         </w:rPr>
         <w:t>yy</w:t>
       </w:r>
-      <w:proofErr w:type="spellEnd"/>
       <w:r>
         <w:rPr>
           <w:sz w:val="28"/>
@@ -2478,7 +2832,6 @@
         </w:rPr>
         <w:t>) (</w:t>
       </w:r>
-      <w:proofErr w:type="spellStart"/>
       <w:r>
         <w:rPr>
           <w:sz w:val="28"/>
@@ -2503,7 +2856,6 @@
         </w:rPr>
         <w:t>yy</w:t>
       </w:r>
-      <w:proofErr w:type="spellEnd"/>
       <w:r>
         <w:rPr>
           <w:sz w:val="28"/>
@@ -2543,7 +2895,6 @@
         </w:rPr>
         <w:t>(</w:t>
       </w:r>
-      <w:proofErr w:type="spellStart"/>
       <w:r>
         <w:rPr>
           <w:sz w:val="28"/>
@@ -2571,7 +2922,6 @@
         </w:rPr>
         <w:t>xxx</w:t>
       </w:r>
-      <w:proofErr w:type="spellEnd"/>
       <w:r>
         <w:rPr>
           <w:sz w:val="28"/>
@@ -2648,7 +2998,6 @@
         </w:rPr>
         <w:br/>
       </w:r>
-      <w:proofErr w:type="spellStart"/>
       <w:r>
         <w:rPr>
           <w:sz w:val="28"/>
@@ -2665,7 +3014,6 @@
         </w:rPr>
         <w:t>z</w:t>
       </w:r>
-      <w:proofErr w:type="spellEnd"/>
     </w:p>
     <w:p>
       <w:pPr>
@@ -2752,7 +3100,6 @@
         </w:rPr>
         <w:t>)</w:t>
       </w:r>
-      <w:proofErr w:type="spellStart"/>
       <w:r>
         <w:rPr>
           <w:sz w:val="28"/>
@@ -2761,7 +3108,6 @@
         </w:rPr>
         <w:t>zz</w:t>
       </w:r>
-      <w:proofErr w:type="spellEnd"/>
       <w:r>
         <w:rPr>
           <w:sz w:val="28"/>
@@ -2769,7 +3115,6 @@
         </w:rPr>
         <w:t>(</w:t>
       </w:r>
-      <w:proofErr w:type="spellStart"/>
       <w:r>
         <w:rPr>
           <w:sz w:val="28"/>
@@ -2778,7 +3123,6 @@
         </w:rPr>
         <w:t>λwv</w:t>
       </w:r>
-      <w:proofErr w:type="spellEnd"/>
       <w:r>
         <w:rPr>
           <w:sz w:val="28"/>
@@ -2816,7 +3160,6 @@
         </w:rPr>
         <w:t>(</w:t>
       </w:r>
-      <w:proofErr w:type="spellStart"/>
       <w:r>
         <w:rPr>
           <w:sz w:val="28"/>
@@ -2825,15 +3168,13 @@
         </w:rPr>
         <w:t>λa</w:t>
       </w:r>
-      <w:proofErr w:type="spellEnd"/>
-      <w:r>
-        <w:rPr>
-          <w:sz w:val="28"/>
-          <w:szCs w:val="28"/>
-        </w:rPr>
-        <w:t>.</w:t>
-      </w:r>
-      <w:proofErr w:type="spellStart"/>
+      <w:r>
+        <w:rPr>
+          <w:sz w:val="28"/>
+          <w:szCs w:val="28"/>
+        </w:rPr>
+        <w:t>.</w:t>
+      </w:r>
       <w:r>
         <w:rPr>
           <w:sz w:val="28"/>
@@ -2850,15 +3191,13 @@
         </w:rPr>
         <w:t>b</w:t>
       </w:r>
-      <w:proofErr w:type="spellEnd"/>
-      <w:r>
-        <w:rPr>
-          <w:sz w:val="28"/>
-          <w:szCs w:val="28"/>
-        </w:rPr>
-        <w:t>.</w:t>
-      </w:r>
-      <w:proofErr w:type="spellStart"/>
+      <w:r>
+        <w:rPr>
+          <w:sz w:val="28"/>
+          <w:szCs w:val="28"/>
+        </w:rPr>
+        <w:t>.</w:t>
+      </w:r>
       <w:r>
         <w:rPr>
           <w:sz w:val="28"/>
@@ -2875,7 +3214,6 @@
         </w:rPr>
         <w:t>c</w:t>
       </w:r>
-      <w:proofErr w:type="spellEnd"/>
       <w:r>
         <w:rPr>
           <w:sz w:val="28"/>
@@ -2970,7 +3308,6 @@
         </w:rPr>
         <w:t>(</w:t>
       </w:r>
-      <w:proofErr w:type="spellStart"/>
       <w:r>
         <w:rPr>
           <w:sz w:val="28"/>
@@ -2979,15 +3316,13 @@
         </w:rPr>
         <w:t>λw</w:t>
       </w:r>
-      <w:proofErr w:type="spellEnd"/>
-      <w:r>
-        <w:rPr>
-          <w:sz w:val="28"/>
-          <w:szCs w:val="28"/>
-        </w:rPr>
-        <w:t>.</w:t>
-      </w:r>
-      <w:proofErr w:type="spellStart"/>
+      <w:r>
+        <w:rPr>
+          <w:sz w:val="28"/>
+          <w:szCs w:val="28"/>
+        </w:rPr>
+        <w:t>.</w:t>
+      </w:r>
       <w:r>
         <w:rPr>
           <w:sz w:val="28"/>
@@ -3004,7 +3339,6 @@
         </w:rPr>
         <w:t>v</w:t>
       </w:r>
-      <w:proofErr w:type="spellEnd"/>
       <w:r>
         <w:rPr>
           <w:sz w:val="28"/>
@@ -3085,7 +3419,6 @@
         </w:rPr>
         <w:t>(</w:t>
       </w:r>
-      <w:proofErr w:type="spellStart"/>
       <w:r>
         <w:rPr>
           <w:sz w:val="28"/>
@@ -3102,15 +3435,13 @@
         </w:rPr>
         <w:t>b</w:t>
       </w:r>
-      <w:proofErr w:type="spellEnd"/>
-      <w:r>
-        <w:rPr>
-          <w:sz w:val="28"/>
-          <w:szCs w:val="28"/>
-        </w:rPr>
-        <w:t>.</w:t>
-      </w:r>
-      <w:proofErr w:type="spellStart"/>
+      <w:r>
+        <w:rPr>
+          <w:sz w:val="28"/>
+          <w:szCs w:val="28"/>
+        </w:rPr>
+        <w:t>.</w:t>
+      </w:r>
       <w:r>
         <w:rPr>
           <w:sz w:val="28"/>
@@ -3127,15 +3458,13 @@
         </w:rPr>
         <w:t>c</w:t>
       </w:r>
-      <w:proofErr w:type="spellEnd"/>
-      <w:r>
-        <w:rPr>
-          <w:sz w:val="28"/>
-          <w:szCs w:val="28"/>
-        </w:rPr>
-        <w:t>.</w:t>
-      </w:r>
-      <w:proofErr w:type="spellStart"/>
+      <w:r>
+        <w:rPr>
+          <w:sz w:val="28"/>
+          <w:szCs w:val="28"/>
+        </w:rPr>
+        <w:t>.</w:t>
+      </w:r>
       <w:r>
         <w:rPr>
           <w:sz w:val="28"/>
@@ -3144,7 +3473,6 @@
         </w:rPr>
         <w:t>cbz</w:t>
       </w:r>
-      <w:proofErr w:type="spellEnd"/>
       <w:r>
         <w:rPr>
           <w:sz w:val="28"/>
@@ -3195,7 +3523,6 @@
         </w:rPr>
         <w:t xml:space="preserve">( </w:t>
       </w:r>
-      <w:proofErr w:type="spellStart"/>
       <w:r>
         <w:rPr>
           <w:sz w:val="28"/>
@@ -3204,15 +3531,13 @@
         </w:rPr>
         <w:t>λw</w:t>
       </w:r>
-      <w:proofErr w:type="spellEnd"/>
-      <w:r>
-        <w:rPr>
-          <w:sz w:val="28"/>
-          <w:szCs w:val="28"/>
-        </w:rPr>
-        <w:t>.</w:t>
-      </w:r>
-      <w:proofErr w:type="spellStart"/>
+      <w:r>
+        <w:rPr>
+          <w:sz w:val="28"/>
+          <w:szCs w:val="28"/>
+        </w:rPr>
+        <w:t>.</w:t>
+      </w:r>
       <w:r>
         <w:rPr>
           <w:sz w:val="28"/>
@@ -3229,7 +3554,6 @@
         </w:rPr>
         <w:t>v</w:t>
       </w:r>
-      <w:proofErr w:type="spellEnd"/>
       <w:r>
         <w:rPr>
           <w:sz w:val="28"/>
@@ -3304,7 +3628,6 @@
         <w:br/>
         <w:t>(</w:t>
       </w:r>
-      <w:proofErr w:type="spellStart"/>
       <w:r>
         <w:rPr>
           <w:sz w:val="28"/>
@@ -3321,15 +3644,13 @@
         </w:rPr>
         <w:t>c</w:t>
       </w:r>
-      <w:proofErr w:type="spellEnd"/>
-      <w:r>
-        <w:rPr>
-          <w:sz w:val="28"/>
-          <w:szCs w:val="28"/>
-        </w:rPr>
-        <w:t>.</w:t>
-      </w:r>
-      <w:proofErr w:type="spellStart"/>
+      <w:r>
+        <w:rPr>
+          <w:sz w:val="28"/>
+          <w:szCs w:val="28"/>
+        </w:rPr>
+        <w:t>.</w:t>
+      </w:r>
       <w:r>
         <w:rPr>
           <w:sz w:val="28"/>
@@ -3338,7 +3659,6 @@
         </w:rPr>
         <w:t>czz</w:t>
       </w:r>
-      <w:proofErr w:type="spellEnd"/>
       <w:r>
         <w:rPr>
           <w:sz w:val="28"/>
@@ -3346,7 +3666,6 @@
         </w:rPr>
         <w:t>)(</w:t>
       </w:r>
-      <w:proofErr w:type="spellStart"/>
       <w:r>
         <w:rPr>
           <w:sz w:val="28"/>
@@ -3355,15 +3674,13 @@
         </w:rPr>
         <w:t>λw</w:t>
       </w:r>
-      <w:proofErr w:type="spellEnd"/>
-      <w:r>
-        <w:rPr>
-          <w:sz w:val="28"/>
-          <w:szCs w:val="28"/>
-        </w:rPr>
-        <w:t>.</w:t>
-      </w:r>
-      <w:proofErr w:type="spellStart"/>
+      <w:r>
+        <w:rPr>
+          <w:sz w:val="28"/>
+          <w:szCs w:val="28"/>
+        </w:rPr>
+        <w:t>.</w:t>
+      </w:r>
       <w:r>
         <w:rPr>
           <w:sz w:val="28"/>
@@ -3380,7 +3697,6 @@
         </w:rPr>
         <w:t>v</w:t>
       </w:r>
-      <w:proofErr w:type="spellEnd"/>
       <w:r>
         <w:rPr>
           <w:sz w:val="28"/>
@@ -3439,7 +3755,6 @@
         </w:rPr>
         <w:t>(</w:t>
       </w:r>
-      <w:proofErr w:type="spellStart"/>
       <w:r>
         <w:rPr>
           <w:sz w:val="28"/>
@@ -3448,15 +3763,13 @@
         </w:rPr>
         <w:t>λw</w:t>
       </w:r>
-      <w:proofErr w:type="spellEnd"/>
-      <w:r>
-        <w:rPr>
-          <w:sz w:val="28"/>
-          <w:szCs w:val="28"/>
-        </w:rPr>
-        <w:t>.</w:t>
-      </w:r>
-      <w:proofErr w:type="spellStart"/>
+      <w:r>
+        <w:rPr>
+          <w:sz w:val="28"/>
+          <w:szCs w:val="28"/>
+        </w:rPr>
+        <w:t>.</w:t>
+      </w:r>
       <w:r>
         <w:rPr>
           <w:sz w:val="28"/>
@@ -3473,7 +3786,6 @@
         </w:rPr>
         <w:t>v</w:t>
       </w:r>
-      <w:proofErr w:type="spellEnd"/>
       <w:r>
         <w:rPr>
           <w:sz w:val="28"/>
@@ -3517,7 +3829,6 @@
         </w:rPr>
         <w:t>(</w:t>
       </w:r>
-      <w:proofErr w:type="spellStart"/>
       <w:r>
         <w:rPr>
           <w:sz w:val="28"/>
@@ -3526,15 +3837,13 @@
         </w:rPr>
         <w:t>λw</w:t>
       </w:r>
-      <w:proofErr w:type="spellEnd"/>
-      <w:r>
-        <w:rPr>
-          <w:sz w:val="28"/>
-          <w:szCs w:val="28"/>
-        </w:rPr>
-        <w:t>.</w:t>
-      </w:r>
-      <w:proofErr w:type="spellStart"/>
+      <w:r>
+        <w:rPr>
+          <w:sz w:val="28"/>
+          <w:szCs w:val="28"/>
+        </w:rPr>
+        <w:t>.</w:t>
+      </w:r>
       <w:r>
         <w:rPr>
           <w:sz w:val="28"/>
@@ -3551,7 +3860,6 @@
         </w:rPr>
         <w:t>v</w:t>
       </w:r>
-      <w:proofErr w:type="spellEnd"/>
       <w:r>
         <w:rPr>
           <w:sz w:val="28"/>
@@ -3678,7 +3986,6 @@
         <w:br/>
         <w:t>(</w:t>
       </w:r>
-      <w:proofErr w:type="spellStart"/>
       <w:r>
         <w:rPr>
           <w:sz w:val="28"/>
@@ -3695,7 +4002,6 @@
         </w:rPr>
         <w:t>v</w:t>
       </w:r>
-      <w:proofErr w:type="spellEnd"/>
       <w:r>
         <w:rPr>
           <w:sz w:val="28"/>
@@ -3813,7 +4119,6 @@
         </w:rPr>
         <w:t>(</w:t>
       </w:r>
-      <w:proofErr w:type="spellStart"/>
       <w:r>
         <w:rPr>
           <w:sz w:val="28"/>
@@ -3822,15 +4127,13 @@
         </w:rPr>
         <w:t>λx</w:t>
       </w:r>
-      <w:proofErr w:type="spellEnd"/>
-      <w:r>
-        <w:rPr>
-          <w:sz w:val="28"/>
-          <w:szCs w:val="28"/>
-        </w:rPr>
-        <w:t>.</w:t>
-      </w:r>
-      <w:proofErr w:type="spellStart"/>
+      <w:r>
+        <w:rPr>
+          <w:sz w:val="28"/>
+          <w:szCs w:val="28"/>
+        </w:rPr>
+        <w:t>.</w:t>
+      </w:r>
       <w:r>
         <w:rPr>
           <w:sz w:val="28"/>
@@ -3839,15 +4142,13 @@
         </w:rPr>
         <w:t>λy</w:t>
       </w:r>
-      <w:proofErr w:type="spellEnd"/>
-      <w:r>
-        <w:rPr>
-          <w:sz w:val="28"/>
-          <w:szCs w:val="28"/>
-        </w:rPr>
-        <w:t>.</w:t>
-      </w:r>
-      <w:proofErr w:type="spellStart"/>
+      <w:r>
+        <w:rPr>
+          <w:sz w:val="28"/>
+          <w:szCs w:val="28"/>
+        </w:rPr>
+        <w:t>.</w:t>
+      </w:r>
       <w:r>
         <w:rPr>
           <w:sz w:val="28"/>
@@ -3856,7 +4157,6 @@
         </w:rPr>
         <w:t>xyy</w:t>
       </w:r>
-      <w:proofErr w:type="spellEnd"/>
       <w:r>
         <w:rPr>
           <w:sz w:val="28"/>
@@ -3878,7 +4178,6 @@
         </w:rPr>
         <w:t>(</w:t>
       </w:r>
-      <w:proofErr w:type="spellStart"/>
       <w:r>
         <w:rPr>
           <w:sz w:val="28"/>
@@ -3887,7 +4186,6 @@
         </w:rPr>
         <w:t>λa</w:t>
       </w:r>
-      <w:proofErr w:type="spellEnd"/>
       <w:r>
         <w:rPr>
           <w:sz w:val="28"/>
@@ -3954,7 +4252,6 @@
         </w:rPr>
         <w:t>(</w:t>
       </w:r>
-      <w:proofErr w:type="spellStart"/>
       <w:r>
         <w:rPr>
           <w:sz w:val="28"/>
@@ -3963,7 +4260,6 @@
         </w:rPr>
         <w:t>λa</w:t>
       </w:r>
-      <w:proofErr w:type="spellEnd"/>
       <w:r>
         <w:rPr>
           <w:sz w:val="28"/>
@@ -4007,7 +4303,6 @@
         </w:rPr>
         <w:t>(</w:t>
       </w:r>
-      <w:proofErr w:type="spellStart"/>
       <w:r>
         <w:rPr>
           <w:sz w:val="28"/>
@@ -4024,7 +4319,6 @@
         </w:rPr>
         <w:t>y</w:t>
       </w:r>
-      <w:proofErr w:type="spellEnd"/>
       <w:r>
         <w:rPr>
           <w:sz w:val="28"/>
@@ -4032,7 +4326,6 @@
         </w:rPr>
         <w:t>.(</w:t>
       </w:r>
-      <w:proofErr w:type="spellStart"/>
       <w:r>
         <w:rPr>
           <w:sz w:val="28"/>
@@ -4041,7 +4334,6 @@
         </w:rPr>
         <w:t>λa</w:t>
       </w:r>
-      <w:proofErr w:type="spellEnd"/>
       <w:r>
         <w:rPr>
           <w:sz w:val="28"/>
@@ -4064,7 +4356,6 @@
         </w:rPr>
         <w:t>)</w:t>
       </w:r>
-      <w:proofErr w:type="spellStart"/>
       <w:r>
         <w:rPr>
           <w:sz w:val="28"/>
@@ -4073,7 +4364,6 @@
         </w:rPr>
         <w:t>yy</w:t>
       </w:r>
-      <w:proofErr w:type="spellEnd"/>
       <w:r>
         <w:rPr>
           <w:sz w:val="28"/>
@@ -4141,7 +4431,6 @@
         </w:rPr>
         <w:t>(</w:t>
       </w:r>
-      <w:proofErr w:type="spellStart"/>
       <w:r>
         <w:rPr>
           <w:sz w:val="28"/>
@@ -4150,7 +4439,6 @@
         </w:rPr>
         <w:t>λa</w:t>
       </w:r>
-      <w:proofErr w:type="spellEnd"/>
       <w:r>
         <w:rPr>
           <w:sz w:val="28"/>
@@ -4255,7 +4543,6 @@
         </w:rPr>
         <w:t>(</w:t>
       </w:r>
-      <w:proofErr w:type="spellStart"/>
       <w:r>
         <w:rPr>
           <w:sz w:val="28"/>
@@ -4264,7 +4551,6 @@
         </w:rPr>
         <w:t>λy</w:t>
       </w:r>
-      <w:proofErr w:type="spellEnd"/>
       <w:r>
         <w:rPr>
           <w:sz w:val="28"/>
@@ -4301,7 +4587,6 @@
         </w:rPr>
         <w:t>(</w:t>
       </w:r>
-      <w:proofErr w:type="spellStart"/>
       <w:r>
         <w:rPr>
           <w:sz w:val="28"/>
@@ -4310,7 +4595,6 @@
         </w:rPr>
         <w:t>λx</w:t>
       </w:r>
-      <w:proofErr w:type="spellEnd"/>
       <w:r>
         <w:rPr>
           <w:sz w:val="28"/>
@@ -4347,7 +4631,6 @@
         </w:rPr>
         <w:t>(</w:t>
       </w:r>
-      <w:proofErr w:type="spellStart"/>
       <w:r>
         <w:rPr>
           <w:sz w:val="28"/>
@@ -4356,15 +4639,13 @@
         </w:rPr>
         <w:t>λz</w:t>
       </w:r>
-      <w:proofErr w:type="spellEnd"/>
-      <w:r>
-        <w:rPr>
-          <w:sz w:val="28"/>
-          <w:szCs w:val="28"/>
-        </w:rPr>
-        <w:t>.</w:t>
-      </w:r>
-      <w:proofErr w:type="spellStart"/>
+      <w:r>
+        <w:rPr>
+          <w:sz w:val="28"/>
+          <w:szCs w:val="28"/>
+        </w:rPr>
+        <w:t>.</w:t>
+      </w:r>
       <w:r>
         <w:rPr>
           <w:sz w:val="28"/>
@@ -4373,7 +4654,6 @@
         </w:rPr>
         <w:t>zq</w:t>
       </w:r>
-      <w:proofErr w:type="spellEnd"/>
       <w:r>
         <w:rPr>
           <w:sz w:val="28"/>
@@ -4417,7 +4697,6 @@
         </w:rPr>
         <w:t>(</w:t>
       </w:r>
-      <w:proofErr w:type="spellStart"/>
       <w:r>
         <w:rPr>
           <w:sz w:val="28"/>
@@ -4426,7 +4705,6 @@
         </w:rPr>
         <w:t>λx</w:t>
       </w:r>
-      <w:proofErr w:type="spellEnd"/>
       <w:r>
         <w:rPr>
           <w:sz w:val="28"/>
@@ -4470,7 +4748,6 @@
         </w:rPr>
         <w:t>(</w:t>
       </w:r>
-      <w:proofErr w:type="spellStart"/>
       <w:r>
         <w:rPr>
           <w:sz w:val="28"/>
@@ -4479,7 +4756,6 @@
         </w:rPr>
         <w:t>λx</w:t>
       </w:r>
-      <w:proofErr w:type="spellEnd"/>
       <w:r>
         <w:rPr>
           <w:sz w:val="28"/>
@@ -4516,7 +4792,6 @@
         </w:rPr>
         <w:t>(</w:t>
       </w:r>
-      <w:proofErr w:type="spellStart"/>
       <w:r>
         <w:rPr>
           <w:sz w:val="28"/>
@@ -4525,15 +4800,13 @@
         </w:rPr>
         <w:t>λz</w:t>
       </w:r>
-      <w:proofErr w:type="spellEnd"/>
-      <w:r>
-        <w:rPr>
-          <w:sz w:val="28"/>
-          <w:szCs w:val="28"/>
-        </w:rPr>
-        <w:t>.</w:t>
-      </w:r>
-      <w:proofErr w:type="spellStart"/>
+      <w:r>
+        <w:rPr>
+          <w:sz w:val="28"/>
+          <w:szCs w:val="28"/>
+        </w:rPr>
+        <w:t>.</w:t>
+      </w:r>
       <w:r>
         <w:rPr>
           <w:sz w:val="28"/>
@@ -4542,7 +4815,6 @@
         </w:rPr>
         <w:t>zq</w:t>
       </w:r>
-      <w:proofErr w:type="spellEnd"/>
       <w:r>
         <w:rPr>
           <w:sz w:val="28"/>
@@ -4586,7 +4858,6 @@
         </w:rPr>
         <w:t>(</w:t>
       </w:r>
-      <w:proofErr w:type="spellStart"/>
       <w:r>
         <w:rPr>
           <w:sz w:val="28"/>
@@ -4595,15 +4866,13 @@
         </w:rPr>
         <w:t>λz</w:t>
       </w:r>
-      <w:proofErr w:type="spellEnd"/>
-      <w:r>
-        <w:rPr>
-          <w:sz w:val="28"/>
-          <w:szCs w:val="28"/>
-        </w:rPr>
-        <w:t>.</w:t>
-      </w:r>
-      <w:proofErr w:type="spellStart"/>
+      <w:r>
+        <w:rPr>
+          <w:sz w:val="28"/>
+          <w:szCs w:val="28"/>
+        </w:rPr>
+        <w:t>.</w:t>
+      </w:r>
       <w:r>
         <w:rPr>
           <w:sz w:val="28"/>
@@ -4612,7 +4881,6 @@
         </w:rPr>
         <w:t>zq</w:t>
       </w:r>
-      <w:proofErr w:type="spellEnd"/>
       <w:r>
         <w:rPr>
           <w:sz w:val="28"/>
@@ -4641,7 +4909,6 @@
         </w:rPr>
         <w:t>(</w:t>
       </w:r>
-      <w:proofErr w:type="spellStart"/>
       <w:r>
         <w:rPr>
           <w:sz w:val="28"/>
@@ -4650,15 +4917,13 @@
         </w:rPr>
         <w:t>λz</w:t>
       </w:r>
-      <w:proofErr w:type="spellEnd"/>
-      <w:r>
-        <w:rPr>
-          <w:sz w:val="28"/>
-          <w:szCs w:val="28"/>
-        </w:rPr>
-        <w:t>.</w:t>
-      </w:r>
-      <w:proofErr w:type="spellStart"/>
+      <w:r>
+        <w:rPr>
+          <w:sz w:val="28"/>
+          <w:szCs w:val="28"/>
+        </w:rPr>
+        <w:t>.</w:t>
+      </w:r>
       <w:r>
         <w:rPr>
           <w:sz w:val="28"/>
@@ -4667,7 +4932,6 @@
         </w:rPr>
         <w:t>zq</w:t>
       </w:r>
-      <w:proofErr w:type="spellEnd"/>
       <w:r>
         <w:rPr>
           <w:sz w:val="28"/>
@@ -4689,7 +4953,6 @@
         </w:rPr>
         <w:t>(</w:t>
       </w:r>
-      <w:proofErr w:type="spellStart"/>
       <w:r>
         <w:rPr>
           <w:sz w:val="28"/>
@@ -4698,15 +4961,13 @@
         </w:rPr>
         <w:t>λz</w:t>
       </w:r>
-      <w:proofErr w:type="spellEnd"/>
-      <w:r>
-        <w:rPr>
-          <w:sz w:val="28"/>
-          <w:szCs w:val="28"/>
-        </w:rPr>
-        <w:t>.</w:t>
-      </w:r>
-      <w:proofErr w:type="spellStart"/>
+      <w:r>
+        <w:rPr>
+          <w:sz w:val="28"/>
+          <w:szCs w:val="28"/>
+        </w:rPr>
+        <w:t>.</w:t>
+      </w:r>
       <w:r>
         <w:rPr>
           <w:sz w:val="28"/>
@@ -4715,7 +4976,6 @@
         </w:rPr>
         <w:t>zq</w:t>
       </w:r>
-      <w:proofErr w:type="spellEnd"/>
       <w:r>
         <w:rPr>
           <w:sz w:val="28"/>
@@ -4759,7 +5019,6 @@
         </w:rPr>
         <w:t>(</w:t>
       </w:r>
-      <w:proofErr w:type="spellStart"/>
       <w:r>
         <w:rPr>
           <w:sz w:val="28"/>
@@ -4768,15 +5027,13 @@
         </w:rPr>
         <w:t>λz</w:t>
       </w:r>
-      <w:proofErr w:type="spellEnd"/>
-      <w:r>
-        <w:rPr>
-          <w:sz w:val="28"/>
-          <w:szCs w:val="28"/>
-        </w:rPr>
-        <w:t>.</w:t>
-      </w:r>
-      <w:proofErr w:type="spellStart"/>
+      <w:r>
+        <w:rPr>
+          <w:sz w:val="28"/>
+          <w:szCs w:val="28"/>
+        </w:rPr>
+        <w:t>.</w:t>
+      </w:r>
       <w:r>
         <w:rPr>
           <w:sz w:val="28"/>
@@ -4785,7 +5042,6 @@
         </w:rPr>
         <w:t>zq</w:t>
       </w:r>
-      <w:proofErr w:type="spellEnd"/>
       <w:r>
         <w:rPr>
           <w:sz w:val="28"/>
@@ -4814,7 +5070,6 @@
         </w:rPr>
         <w:t>(</w:t>
       </w:r>
-      <w:proofErr w:type="spellStart"/>
       <w:r>
         <w:rPr>
           <w:sz w:val="28"/>
@@ -4823,15 +5078,13 @@
         </w:rPr>
         <w:t>λz</w:t>
       </w:r>
-      <w:proofErr w:type="spellEnd"/>
-      <w:r>
-        <w:rPr>
-          <w:sz w:val="28"/>
-          <w:szCs w:val="28"/>
-        </w:rPr>
-        <w:t>.</w:t>
-      </w:r>
-      <w:proofErr w:type="spellStart"/>
+      <w:r>
+        <w:rPr>
+          <w:sz w:val="28"/>
+          <w:szCs w:val="28"/>
+        </w:rPr>
+        <w:t>.</w:t>
+      </w:r>
       <w:r>
         <w:rPr>
           <w:sz w:val="28"/>
@@ -4840,7 +5093,6 @@
         </w:rPr>
         <w:t>zq</w:t>
       </w:r>
-      <w:proofErr w:type="spellEnd"/>
       <w:r>
         <w:rPr>
           <w:sz w:val="28"/>
@@ -4908,7 +5160,6 @@
         </w:rPr>
         <w:br/>
       </w:r>
-      <w:proofErr w:type="spellStart"/>
       <w:r>
         <w:rPr>
           <w:sz w:val="28"/>
@@ -4917,7 +5168,6 @@
         </w:rPr>
         <w:t>qq</w:t>
       </w:r>
-      <w:proofErr w:type="spellEnd"/>
     </w:p>
     <w:p>
       <w:pPr>
@@ -4939,7 +5189,6 @@
         </w:rPr>
         <w:t>(</w:t>
       </w:r>
-      <w:proofErr w:type="spellStart"/>
       <w:r>
         <w:rPr>
           <w:sz w:val="28"/>
@@ -4948,7 +5197,6 @@
         </w:rPr>
         <w:t>λz</w:t>
       </w:r>
-      <w:proofErr w:type="spellEnd"/>
       <w:r>
         <w:rPr>
           <w:sz w:val="28"/>
@@ -4971,7 +5219,6 @@
         </w:rPr>
         <w:t>) (</w:t>
       </w:r>
-      <w:proofErr w:type="spellStart"/>
       <w:r>
         <w:rPr>
           <w:sz w:val="28"/>
@@ -4980,15 +5227,13 @@
         </w:rPr>
         <w:t>λz</w:t>
       </w:r>
-      <w:proofErr w:type="spellEnd"/>
-      <w:r>
-        <w:rPr>
-          <w:sz w:val="28"/>
-          <w:szCs w:val="28"/>
-        </w:rPr>
-        <w:t>.</w:t>
-      </w:r>
-      <w:proofErr w:type="spellStart"/>
+      <w:r>
+        <w:rPr>
+          <w:sz w:val="28"/>
+          <w:szCs w:val="28"/>
+        </w:rPr>
+        <w:t>.</w:t>
+      </w:r>
       <w:r>
         <w:rPr>
           <w:sz w:val="28"/>
@@ -4997,7 +5242,6 @@
         </w:rPr>
         <w:t>zz</w:t>
       </w:r>
-      <w:proofErr w:type="spellEnd"/>
       <w:r>
         <w:rPr>
           <w:sz w:val="28"/>
@@ -5005,7 +5249,6 @@
         </w:rPr>
         <w:t>) (</w:t>
       </w:r>
-      <w:proofErr w:type="spellStart"/>
       <w:r>
         <w:rPr>
           <w:sz w:val="28"/>
@@ -5014,15 +5257,13 @@
         </w:rPr>
         <w:t>λz</w:t>
       </w:r>
-      <w:proofErr w:type="spellEnd"/>
-      <w:r>
-        <w:rPr>
-          <w:sz w:val="28"/>
-          <w:szCs w:val="28"/>
-        </w:rPr>
-        <w:t>.</w:t>
-      </w:r>
-      <w:proofErr w:type="spellStart"/>
+      <w:r>
+        <w:rPr>
+          <w:sz w:val="28"/>
+          <w:szCs w:val="28"/>
+        </w:rPr>
+        <w:t>.</w:t>
+      </w:r>
       <w:r>
         <w:rPr>
           <w:sz w:val="28"/>
@@ -5031,7 +5272,6 @@
         </w:rPr>
         <w:t>zy</w:t>
       </w:r>
-      <w:proofErr w:type="spellEnd"/>
       <w:r>
         <w:rPr>
           <w:sz w:val="28"/>
@@ -5075,7 +5315,6 @@
         </w:rPr>
         <w:t>(</w:t>
       </w:r>
-      <w:proofErr w:type="spellStart"/>
       <w:r>
         <w:rPr>
           <w:sz w:val="28"/>
@@ -5084,7 +5323,6 @@
         </w:rPr>
         <w:t>λz</w:t>
       </w:r>
-      <w:proofErr w:type="spellEnd"/>
       <w:r>
         <w:rPr>
           <w:sz w:val="28"/>
@@ -5128,7 +5366,6 @@
         </w:rPr>
         <w:t>(</w:t>
       </w:r>
-      <w:proofErr w:type="spellStart"/>
       <w:r>
         <w:rPr>
           <w:sz w:val="28"/>
@@ -5137,15 +5374,13 @@
         </w:rPr>
         <w:t>λz</w:t>
       </w:r>
-      <w:proofErr w:type="spellEnd"/>
-      <w:r>
-        <w:rPr>
-          <w:sz w:val="28"/>
-          <w:szCs w:val="28"/>
-        </w:rPr>
-        <w:t>.</w:t>
-      </w:r>
-      <w:proofErr w:type="spellStart"/>
+      <w:r>
+        <w:rPr>
+          <w:sz w:val="28"/>
+          <w:szCs w:val="28"/>
+        </w:rPr>
+        <w:t>.</w:t>
+      </w:r>
       <w:r>
         <w:rPr>
           <w:sz w:val="28"/>
@@ -5154,7 +5389,6 @@
         </w:rPr>
         <w:t>zz</w:t>
       </w:r>
-      <w:proofErr w:type="spellEnd"/>
       <w:r>
         <w:rPr>
           <w:sz w:val="28"/>
@@ -5162,7 +5396,6 @@
         </w:rPr>
         <w:t>) (</w:t>
       </w:r>
-      <w:proofErr w:type="spellStart"/>
       <w:r>
         <w:rPr>
           <w:sz w:val="28"/>
@@ -5171,15 +5404,13 @@
         </w:rPr>
         <w:t>λz</w:t>
       </w:r>
-      <w:proofErr w:type="spellEnd"/>
-      <w:r>
-        <w:rPr>
-          <w:sz w:val="28"/>
-          <w:szCs w:val="28"/>
-        </w:rPr>
-        <w:t>.</w:t>
-      </w:r>
-      <w:proofErr w:type="spellStart"/>
+      <w:r>
+        <w:rPr>
+          <w:sz w:val="28"/>
+          <w:szCs w:val="28"/>
+        </w:rPr>
+        <w:t>.</w:t>
+      </w:r>
       <w:r>
         <w:rPr>
           <w:sz w:val="28"/>
@@ -5188,7 +5419,6 @@
         </w:rPr>
         <w:t>zy</w:t>
       </w:r>
-      <w:proofErr w:type="spellEnd"/>
       <w:r>
         <w:rPr>
           <w:sz w:val="28"/>
@@ -5232,7 +5462,6 @@
         </w:rPr>
         <w:t>(</w:t>
       </w:r>
-      <w:proofErr w:type="spellStart"/>
       <w:r>
         <w:rPr>
           <w:sz w:val="28"/>
@@ -5241,15 +5470,13 @@
         </w:rPr>
         <w:t>λz</w:t>
       </w:r>
-      <w:proofErr w:type="spellEnd"/>
-      <w:r>
-        <w:rPr>
-          <w:sz w:val="28"/>
-          <w:szCs w:val="28"/>
-        </w:rPr>
-        <w:t>.</w:t>
-      </w:r>
-      <w:proofErr w:type="spellStart"/>
+      <w:r>
+        <w:rPr>
+          <w:sz w:val="28"/>
+          <w:szCs w:val="28"/>
+        </w:rPr>
+        <w:t>.</w:t>
+      </w:r>
       <w:r>
         <w:rPr>
           <w:sz w:val="28"/>
@@ -5258,7 +5485,6 @@
         </w:rPr>
         <w:t>zy</w:t>
       </w:r>
-      <w:proofErr w:type="spellEnd"/>
       <w:r>
         <w:rPr>
           <w:sz w:val="28"/>
@@ -5287,7 +5513,6 @@
         </w:rPr>
         <w:t>(</w:t>
       </w:r>
-      <w:proofErr w:type="spellStart"/>
       <w:r>
         <w:rPr>
           <w:sz w:val="28"/>
@@ -5296,15 +5521,13 @@
         </w:rPr>
         <w:t>λz</w:t>
       </w:r>
-      <w:proofErr w:type="spellEnd"/>
-      <w:r>
-        <w:rPr>
-          <w:sz w:val="28"/>
-          <w:szCs w:val="28"/>
-        </w:rPr>
-        <w:t>.</w:t>
-      </w:r>
-      <w:proofErr w:type="spellStart"/>
+      <w:r>
+        <w:rPr>
+          <w:sz w:val="28"/>
+          <w:szCs w:val="28"/>
+        </w:rPr>
+        <w:t>.</w:t>
+      </w:r>
       <w:r>
         <w:rPr>
           <w:sz w:val="28"/>
@@ -5313,7 +5536,6 @@
         </w:rPr>
         <w:t>zy</w:t>
       </w:r>
-      <w:proofErr w:type="spellEnd"/>
       <w:r>
         <w:rPr>
           <w:sz w:val="28"/>
@@ -5321,7 +5543,6 @@
         </w:rPr>
         <w:t>) (</w:t>
       </w:r>
-      <w:proofErr w:type="spellStart"/>
       <w:r>
         <w:rPr>
           <w:sz w:val="28"/>
@@ -5330,15 +5551,13 @@
         </w:rPr>
         <w:t>λz</w:t>
       </w:r>
-      <w:proofErr w:type="spellEnd"/>
-      <w:r>
-        <w:rPr>
-          <w:sz w:val="28"/>
-          <w:szCs w:val="28"/>
-        </w:rPr>
-        <w:t>.</w:t>
-      </w:r>
-      <w:proofErr w:type="spellStart"/>
+      <w:r>
+        <w:rPr>
+          <w:sz w:val="28"/>
+          <w:szCs w:val="28"/>
+        </w:rPr>
+        <w:t>.</w:t>
+      </w:r>
       <w:r>
         <w:rPr>
           <w:sz w:val="28"/>
@@ -5347,7 +5566,6 @@
         </w:rPr>
         <w:t>zy</w:t>
       </w:r>
-      <w:proofErr w:type="spellEnd"/>
       <w:r>
         <w:rPr>
           <w:sz w:val="28"/>
@@ -5391,7 +5609,6 @@
         </w:rPr>
         <w:t>(</w:t>
       </w:r>
-      <w:proofErr w:type="spellStart"/>
       <w:r>
         <w:rPr>
           <w:sz w:val="28"/>
@@ -5400,15 +5617,13 @@
         </w:rPr>
         <w:t>λz</w:t>
       </w:r>
-      <w:proofErr w:type="spellEnd"/>
-      <w:r>
-        <w:rPr>
-          <w:sz w:val="28"/>
-          <w:szCs w:val="28"/>
-        </w:rPr>
-        <w:t>.</w:t>
-      </w:r>
-      <w:proofErr w:type="spellStart"/>
+      <w:r>
+        <w:rPr>
+          <w:sz w:val="28"/>
+          <w:szCs w:val="28"/>
+        </w:rPr>
+        <w:t>.</w:t>
+      </w:r>
       <w:r>
         <w:rPr>
           <w:sz w:val="28"/>
@@ -5417,7 +5632,6 @@
         </w:rPr>
         <w:t>zy</w:t>
       </w:r>
-      <w:proofErr w:type="spellEnd"/>
       <w:r>
         <w:rPr>
           <w:sz w:val="28"/>
@@ -5446,7 +5660,6 @@
         </w:rPr>
         <w:t>(</w:t>
       </w:r>
-      <w:proofErr w:type="spellStart"/>
       <w:r>
         <w:rPr>
           <w:sz w:val="28"/>
@@ -5455,15 +5668,13 @@
         </w:rPr>
         <w:t>λz</w:t>
       </w:r>
-      <w:proofErr w:type="spellEnd"/>
-      <w:r>
-        <w:rPr>
-          <w:sz w:val="28"/>
-          <w:szCs w:val="28"/>
-        </w:rPr>
-        <w:t>.</w:t>
-      </w:r>
-      <w:proofErr w:type="spellStart"/>
+      <w:r>
+        <w:rPr>
+          <w:sz w:val="28"/>
+          <w:szCs w:val="28"/>
+        </w:rPr>
+        <w:t>.</w:t>
+      </w:r>
       <w:r>
         <w:rPr>
           <w:sz w:val="28"/>
@@ -5472,7 +5683,6 @@
         </w:rPr>
         <w:t>zy</w:t>
       </w:r>
-      <w:proofErr w:type="spellEnd"/>
       <w:r>
         <w:rPr>
           <w:sz w:val="28"/>
@@ -5539,7 +5749,6 @@
         </w:rPr>
         <w:br/>
       </w:r>
-      <w:proofErr w:type="spellStart"/>
       <w:r>
         <w:rPr>
           <w:sz w:val="28"/>
@@ -5548,7 +5757,6 @@
         </w:rPr>
         <w:t>yy</w:t>
       </w:r>
-      <w:proofErr w:type="spellEnd"/>
     </w:p>
     <w:p>
       <w:pPr>
@@ -5562,23 +5770,7 @@
           <w:sz w:val="28"/>
           <w:szCs w:val="28"/>
         </w:rPr>
-        <w:t>Подсказка: используйте альфа-</w:t>
-      </w:r>
-      <w:proofErr w:type="spellStart"/>
-      <w:r>
-        <w:rPr>
-          <w:sz w:val="28"/>
-          <w:szCs w:val="28"/>
-        </w:rPr>
-        <w:t>эквиваленцию</w:t>
-      </w:r>
-      <w:proofErr w:type="spellEnd"/>
-      <w:r>
-        <w:rPr>
-          <w:sz w:val="28"/>
-          <w:szCs w:val="28"/>
-        </w:rPr>
-        <w:t xml:space="preserve"> для введения новых обозначений</w:t>
+        <w:t>Подсказка: используйте альфа-эквиваленцию для введения новых обозначений</w:t>
       </w:r>
     </w:p>
     <w:p>
@@ -5601,7 +5793,6 @@
         </w:rPr>
         <w:t>(</w:t>
       </w:r>
-      <w:proofErr w:type="spellStart"/>
       <w:r>
         <w:rPr>
           <w:sz w:val="28"/>
@@ -5610,15 +5801,13 @@
         </w:rPr>
         <w:t>λx</w:t>
       </w:r>
-      <w:proofErr w:type="spellEnd"/>
-      <w:r>
-        <w:rPr>
-          <w:sz w:val="28"/>
-          <w:szCs w:val="28"/>
-        </w:rPr>
-        <w:t>.</w:t>
-      </w:r>
-      <w:proofErr w:type="spellStart"/>
+      <w:r>
+        <w:rPr>
+          <w:sz w:val="28"/>
+          <w:szCs w:val="28"/>
+        </w:rPr>
+        <w:t>.</w:t>
+      </w:r>
       <w:r>
         <w:rPr>
           <w:sz w:val="28"/>
@@ -5627,15 +5816,13 @@
         </w:rPr>
         <w:t>λy</w:t>
       </w:r>
-      <w:proofErr w:type="spellEnd"/>
-      <w:r>
-        <w:rPr>
-          <w:sz w:val="28"/>
-          <w:szCs w:val="28"/>
-        </w:rPr>
-        <w:t>.</w:t>
-      </w:r>
-      <w:proofErr w:type="spellStart"/>
+      <w:r>
+        <w:rPr>
+          <w:sz w:val="28"/>
+          <w:szCs w:val="28"/>
+        </w:rPr>
+        <w:t>.</w:t>
+      </w:r>
       <w:r>
         <w:rPr>
           <w:sz w:val="28"/>
@@ -5644,7 +5831,6 @@
         </w:rPr>
         <w:t>xyy</w:t>
       </w:r>
-      <w:proofErr w:type="spellEnd"/>
       <w:r>
         <w:rPr>
           <w:sz w:val="28"/>
@@ -5666,7 +5852,6 @@
         </w:rPr>
         <w:t>(</w:t>
       </w:r>
-      <w:proofErr w:type="spellStart"/>
       <w:r>
         <w:rPr>
           <w:sz w:val="28"/>
@@ -5675,7 +5860,6 @@
         </w:rPr>
         <w:t>λy</w:t>
       </w:r>
-      <w:proofErr w:type="spellEnd"/>
       <w:r>
         <w:rPr>
           <w:sz w:val="28"/>
@@ -5743,7 +5927,6 @@
         </w:rPr>
         <w:t>(</w:t>
       </w:r>
-      <w:proofErr w:type="spellStart"/>
       <w:r>
         <w:rPr>
           <w:sz w:val="28"/>
@@ -5752,7 +5935,6 @@
         </w:rPr>
         <w:t>λy</w:t>
       </w:r>
-      <w:proofErr w:type="spellEnd"/>
       <w:r>
         <w:rPr>
           <w:sz w:val="28"/>
@@ -5796,7 +5978,6 @@
         </w:rPr>
         <w:t>(</w:t>
       </w:r>
-      <w:proofErr w:type="spellStart"/>
       <w:r>
         <w:rPr>
           <w:sz w:val="28"/>
@@ -5805,7 +5986,6 @@
         </w:rPr>
         <w:t>λy</w:t>
       </w:r>
-      <w:proofErr w:type="spellEnd"/>
       <w:r>
         <w:rPr>
           <w:sz w:val="28"/>
@@ -5813,7 +5993,6 @@
         </w:rPr>
         <w:t>.(</w:t>
       </w:r>
-      <w:proofErr w:type="spellStart"/>
       <w:r>
         <w:rPr>
           <w:sz w:val="28"/>
@@ -5822,7 +6001,6 @@
         </w:rPr>
         <w:t>λy</w:t>
       </w:r>
-      <w:proofErr w:type="spellEnd"/>
       <w:r>
         <w:rPr>
           <w:sz w:val="28"/>
@@ -5845,7 +6023,6 @@
         </w:rPr>
         <w:t>)</w:t>
       </w:r>
-      <w:proofErr w:type="spellStart"/>
       <w:r>
         <w:rPr>
           <w:sz w:val="28"/>
@@ -5854,7 +6031,6 @@
         </w:rPr>
         <w:t>yy</w:t>
       </w:r>
-      <w:proofErr w:type="spellEnd"/>
       <w:r>
         <w:rPr>
           <w:sz w:val="28"/>
@@ -5922,7 +6098,6 @@
         </w:rPr>
         <w:t>(</w:t>
       </w:r>
-      <w:proofErr w:type="spellStart"/>
       <w:r>
         <w:rPr>
           <w:sz w:val="28"/>
@@ -5931,7 +6106,6 @@
         </w:rPr>
         <w:t>λy</w:t>
       </w:r>
-      <w:proofErr w:type="spellEnd"/>
       <w:r>
         <w:rPr>
           <w:sz w:val="28"/>
@@ -5954,7 +6128,6 @@
         </w:rPr>
         <w:t>)</w:t>
       </w:r>
-      <w:proofErr w:type="spellStart"/>
       <w:r>
         <w:rPr>
           <w:sz w:val="28"/>
@@ -5963,7 +6136,6 @@
         </w:rPr>
         <w:t>yy</w:t>
       </w:r>
-      <w:proofErr w:type="spellEnd"/>
       <w:r>
         <w:rPr>
           <w:sz w:val="28"/>
@@ -6009,7 +6181,6 @@
         </w:rPr>
         <w:br/>
       </w:r>
-      <w:proofErr w:type="spellStart"/>
       <w:r>
         <w:rPr>
           <w:sz w:val="28"/>
@@ -6018,7 +6189,6 @@
         </w:rPr>
         <w:t>yy</w:t>
       </w:r>
-      <w:proofErr w:type="spellEnd"/>
     </w:p>
     <w:p>
       <w:pPr>
@@ -6040,7 +6210,6 @@
         </w:rPr>
         <w:t>(</w:t>
       </w:r>
-      <w:proofErr w:type="spellStart"/>
       <w:r>
         <w:rPr>
           <w:sz w:val="28"/>
@@ -6049,7 +6218,6 @@
         </w:rPr>
         <w:t>λa</w:t>
       </w:r>
-      <w:proofErr w:type="spellEnd"/>
       <w:r>
         <w:rPr>
           <w:sz w:val="28"/>
@@ -6072,7 +6240,6 @@
         </w:rPr>
         <w:t>) (</w:t>
       </w:r>
-      <w:proofErr w:type="spellStart"/>
       <w:r>
         <w:rPr>
           <w:sz w:val="28"/>
@@ -6081,15 +6248,13 @@
         </w:rPr>
         <w:t>λb</w:t>
       </w:r>
-      <w:proofErr w:type="spellEnd"/>
-      <w:r>
-        <w:rPr>
-          <w:sz w:val="28"/>
-          <w:szCs w:val="28"/>
-        </w:rPr>
-        <w:t>.</w:t>
-      </w:r>
-      <w:proofErr w:type="spellStart"/>
+      <w:r>
+        <w:rPr>
+          <w:sz w:val="28"/>
+          <w:szCs w:val="28"/>
+        </w:rPr>
+        <w:t>.</w:t>
+      </w:r>
       <w:r>
         <w:rPr>
           <w:sz w:val="28"/>
@@ -6098,7 +6263,6 @@
         </w:rPr>
         <w:t>ba</w:t>
       </w:r>
-      <w:proofErr w:type="spellEnd"/>
       <w:r>
         <w:rPr>
           <w:sz w:val="28"/>
@@ -6137,7 +6301,6 @@
         </w:rPr>
         <w:t xml:space="preserve"> := (</w:t>
       </w:r>
-      <w:proofErr w:type="spellStart"/>
       <w:r>
         <w:rPr>
           <w:sz w:val="28"/>
@@ -6146,15 +6309,13 @@
         </w:rPr>
         <w:t>λb</w:t>
       </w:r>
-      <w:proofErr w:type="spellEnd"/>
-      <w:r>
-        <w:rPr>
-          <w:sz w:val="28"/>
-          <w:szCs w:val="28"/>
-        </w:rPr>
-        <w:t>.</w:t>
-      </w:r>
-      <w:proofErr w:type="spellStart"/>
+      <w:r>
+        <w:rPr>
+          <w:sz w:val="28"/>
+          <w:szCs w:val="28"/>
+        </w:rPr>
+        <w:t>.</w:t>
+      </w:r>
       <w:r>
         <w:rPr>
           <w:sz w:val="28"/>
@@ -6163,7 +6324,6 @@
         </w:rPr>
         <w:t>ba</w:t>
       </w:r>
-      <w:proofErr w:type="spellEnd"/>
       <w:r>
         <w:rPr>
           <w:sz w:val="28"/>
@@ -6179,7 +6339,6 @@
         <w:br/>
         <w:t>(</w:t>
       </w:r>
-      <w:proofErr w:type="spellStart"/>
       <w:r>
         <w:rPr>
           <w:sz w:val="28"/>
@@ -6188,15 +6347,13 @@
         </w:rPr>
         <w:t>λb</w:t>
       </w:r>
-      <w:proofErr w:type="spellEnd"/>
-      <w:r>
-        <w:rPr>
-          <w:sz w:val="28"/>
-          <w:szCs w:val="28"/>
-        </w:rPr>
-        <w:t>.</w:t>
-      </w:r>
-      <w:proofErr w:type="spellStart"/>
+      <w:r>
+        <w:rPr>
+          <w:sz w:val="28"/>
+          <w:szCs w:val="28"/>
+        </w:rPr>
+        <w:t>.</w:t>
+      </w:r>
       <w:r>
         <w:rPr>
           <w:sz w:val="28"/>
@@ -6205,7 +6362,6 @@
         </w:rPr>
         <w:t>ba</w:t>
       </w:r>
-      <w:proofErr w:type="spellEnd"/>
       <w:r>
         <w:rPr>
           <w:sz w:val="28"/>
@@ -6213,7 +6369,6 @@
         </w:rPr>
         <w:t>) (</w:t>
       </w:r>
-      <w:proofErr w:type="spellStart"/>
       <w:r>
         <w:rPr>
           <w:sz w:val="28"/>
@@ -6222,15 +6377,13 @@
         </w:rPr>
         <w:t>λb</w:t>
       </w:r>
-      <w:proofErr w:type="spellEnd"/>
-      <w:r>
-        <w:rPr>
-          <w:sz w:val="28"/>
-          <w:szCs w:val="28"/>
-        </w:rPr>
-        <w:t>.</w:t>
-      </w:r>
-      <w:proofErr w:type="spellStart"/>
+      <w:r>
+        <w:rPr>
+          <w:sz w:val="28"/>
+          <w:szCs w:val="28"/>
+        </w:rPr>
+        <w:t>.</w:t>
+      </w:r>
       <w:r>
         <w:rPr>
           <w:sz w:val="28"/>
@@ -6239,7 +6392,6 @@
         </w:rPr>
         <w:t>ba</w:t>
       </w:r>
-      <w:proofErr w:type="spellEnd"/>
       <w:r>
         <w:rPr>
           <w:sz w:val="28"/>
@@ -6278,7 +6430,6 @@
         </w:rPr>
         <w:t xml:space="preserve"> := (</w:t>
       </w:r>
-      <w:proofErr w:type="spellStart"/>
       <w:r>
         <w:rPr>
           <w:sz w:val="28"/>
@@ -6287,15 +6438,13 @@
         </w:rPr>
         <w:t>λb</w:t>
       </w:r>
-      <w:proofErr w:type="spellEnd"/>
-      <w:r>
-        <w:rPr>
-          <w:sz w:val="28"/>
-          <w:szCs w:val="28"/>
-        </w:rPr>
-        <w:t>.</w:t>
-      </w:r>
-      <w:proofErr w:type="spellStart"/>
+      <w:r>
+        <w:rPr>
+          <w:sz w:val="28"/>
+          <w:szCs w:val="28"/>
+        </w:rPr>
+        <w:t>.</w:t>
+      </w:r>
       <w:r>
         <w:rPr>
           <w:sz w:val="28"/>
@@ -6304,7 +6453,6 @@
         </w:rPr>
         <w:t>ba</w:t>
       </w:r>
-      <w:proofErr w:type="spellEnd"/>
       <w:r>
         <w:rPr>
           <w:sz w:val="28"/>
@@ -6326,7 +6474,6 @@
         </w:rPr>
         <w:t>(</w:t>
       </w:r>
-      <w:proofErr w:type="spellStart"/>
       <w:r>
         <w:rPr>
           <w:sz w:val="28"/>
@@ -6335,15 +6482,13 @@
         </w:rPr>
         <w:t>λb</w:t>
       </w:r>
-      <w:proofErr w:type="spellEnd"/>
-      <w:r>
-        <w:rPr>
-          <w:sz w:val="28"/>
-          <w:szCs w:val="28"/>
-        </w:rPr>
-        <w:t>.</w:t>
-      </w:r>
-      <w:proofErr w:type="spellStart"/>
+      <w:r>
+        <w:rPr>
+          <w:sz w:val="28"/>
+          <w:szCs w:val="28"/>
+        </w:rPr>
+        <w:t>.</w:t>
+      </w:r>
       <w:r>
         <w:rPr>
           <w:sz w:val="28"/>
@@ -6352,7 +6497,6 @@
         </w:rPr>
         <w:t>ba</w:t>
       </w:r>
-      <w:proofErr w:type="spellEnd"/>
       <w:r>
         <w:rPr>
           <w:sz w:val="28"/>
@@ -6413,7 +6557,6 @@
         </w:rPr>
         <w:br/>
       </w:r>
-      <w:proofErr w:type="spellStart"/>
       <w:r>
         <w:rPr>
           <w:sz w:val="28"/>
@@ -6422,7 +6565,6 @@
         </w:rPr>
         <w:t>aac</w:t>
       </w:r>
-      <w:proofErr w:type="spellEnd"/>
     </w:p>
     <w:p>
       <w:pPr>
@@ -6444,6 +6586,125 @@
         </w:rPr>
         <w:t>(</w:t>
       </w:r>
+      <w:r>
+        <w:rPr>
+          <w:sz w:val="28"/>
+          <w:szCs w:val="28"/>
+          <w:lang w:val="en-US"/>
+        </w:rPr>
+        <w:t>λxyz</w:t>
+      </w:r>
+      <w:r>
+        <w:rPr>
+          <w:sz w:val="28"/>
+          <w:szCs w:val="28"/>
+        </w:rPr>
+        <w:t>.</w:t>
+      </w:r>
+      <w:r>
+        <w:rPr>
+          <w:sz w:val="28"/>
+          <w:szCs w:val="28"/>
+          <w:lang w:val="en-US"/>
+        </w:rPr>
+        <w:t>xz</w:t>
+      </w:r>
+      <w:r>
+        <w:rPr>
+          <w:sz w:val="28"/>
+          <w:szCs w:val="28"/>
+        </w:rPr>
+        <w:t>(</w:t>
+      </w:r>
+      <w:r>
+        <w:rPr>
+          <w:sz w:val="28"/>
+          <w:szCs w:val="28"/>
+          <w:lang w:val="en-US"/>
+        </w:rPr>
+        <w:t>yz</w:t>
+      </w:r>
+      <w:r>
+        <w:rPr>
+          <w:sz w:val="28"/>
+          <w:szCs w:val="28"/>
+        </w:rPr>
+        <w:t>)) (</w:t>
+      </w:r>
+      <w:r>
+        <w:rPr>
+          <w:sz w:val="28"/>
+          <w:szCs w:val="28"/>
+          <w:lang w:val="en-US"/>
+        </w:rPr>
+        <w:t>λx</w:t>
+      </w:r>
+      <w:r>
+        <w:rPr>
+          <w:sz w:val="28"/>
+          <w:szCs w:val="28"/>
+        </w:rPr>
+        <w:t>.</w:t>
+      </w:r>
+      <w:r>
+        <w:rPr>
+          <w:sz w:val="28"/>
+          <w:szCs w:val="28"/>
+          <w:lang w:val="en-US"/>
+        </w:rPr>
+        <w:t>z</w:t>
+      </w:r>
+      <w:r>
+        <w:rPr>
+          <w:sz w:val="28"/>
+          <w:szCs w:val="28"/>
+        </w:rPr>
+        <w:t>) (</w:t>
+      </w:r>
+      <w:r>
+        <w:rPr>
+          <w:sz w:val="28"/>
+          <w:szCs w:val="28"/>
+          <w:lang w:val="en-US"/>
+        </w:rPr>
+        <w:t>λx</w:t>
+      </w:r>
+      <w:r>
+        <w:rPr>
+          <w:sz w:val="28"/>
+          <w:szCs w:val="28"/>
+        </w:rPr>
+        <w:t>.</w:t>
+      </w:r>
+      <w:r>
+        <w:rPr>
+          <w:sz w:val="28"/>
+          <w:szCs w:val="28"/>
+          <w:lang w:val="en-US"/>
+        </w:rPr>
+        <w:t>a</w:t>
+      </w:r>
+      <w:r>
+        <w:rPr>
+          <w:sz w:val="28"/>
+          <w:szCs w:val="28"/>
+        </w:rPr>
+        <w:t>)</w:t>
+      </w:r>
+      <w:r>
+        <w:rPr>
+          <w:sz w:val="28"/>
+          <w:szCs w:val="28"/>
+        </w:rPr>
+        <w:br/>
+      </w:r>
+      <w:r>
+        <w:rPr>
+          <w:sz w:val="28"/>
+          <w:szCs w:val="28"/>
+        </w:rPr>
+        <w:t>(</w:t>
+      </w:r>
       <w:proofErr w:type="spellStart"/>
       <w:r>
         <w:rPr>
@@ -6451,7 +6712,15 @@
           <w:szCs w:val="28"/>
           <w:lang w:val="en-US"/>
         </w:rPr>
-        <w:t>λxyz</w:t>
+        <w:t>λxy</w:t>
+      </w:r>
+      <w:r>
+        <w:rPr>
+          <w:sz w:val="28"/>
+          <w:szCs w:val="28"/>
+          <w:lang w:val="en-US"/>
+        </w:rPr>
+        <w:t>b</w:t>
       </w:r>
       <w:proofErr w:type="spellEnd"/>
       <w:r>
@@ -6468,7 +6737,15 @@
           <w:szCs w:val="28"/>
           <w:lang w:val="en-US"/>
         </w:rPr>
-        <w:t>xz</w:t>
+        <w:t>x</w:t>
+      </w:r>
+      <w:r>
+        <w:rPr>
+          <w:sz w:val="28"/>
+          <w:szCs w:val="28"/>
+          <w:lang w:val="en-US"/>
+        </w:rPr>
+        <w:t>b</w:t>
       </w:r>
       <w:proofErr w:type="spellEnd"/>
       <w:r>
@@ -6485,7 +6762,15 @@
           <w:szCs w:val="28"/>
           <w:lang w:val="en-US"/>
         </w:rPr>
-        <w:t>yz</w:t>
+        <w:t>y</w:t>
+      </w:r>
+      <w:r>
+        <w:rPr>
+          <w:sz w:val="28"/>
+          <w:szCs w:val="28"/>
+          <w:lang w:val="en-US"/>
+        </w:rPr>
+        <w:t>b</w:t>
       </w:r>
       <w:proofErr w:type="spellEnd"/>
       <w:r>
@@ -6495,6 +6780,216 @@
         </w:rPr>
         <w:t>)) (</w:t>
       </w:r>
+      <w:r>
+        <w:rPr>
+          <w:sz w:val="28"/>
+          <w:szCs w:val="28"/>
+          <w:lang w:val="en-US"/>
+        </w:rPr>
+        <w:t>λx</w:t>
+      </w:r>
+      <w:r>
+        <w:rPr>
+          <w:sz w:val="28"/>
+          <w:szCs w:val="28"/>
+        </w:rPr>
+        <w:t>.</w:t>
+      </w:r>
+      <w:r>
+        <w:rPr>
+          <w:sz w:val="28"/>
+          <w:szCs w:val="28"/>
+          <w:lang w:val="en-US"/>
+        </w:rPr>
+        <w:t>z</w:t>
+      </w:r>
+      <w:r>
+        <w:rPr>
+          <w:sz w:val="28"/>
+          <w:szCs w:val="28"/>
+        </w:rPr>
+        <w:t>) (</w:t>
+      </w:r>
+      <w:r>
+        <w:rPr>
+          <w:sz w:val="28"/>
+          <w:szCs w:val="28"/>
+          <w:lang w:val="en-US"/>
+        </w:rPr>
+        <w:t>λx</w:t>
+      </w:r>
+      <w:r>
+        <w:rPr>
+          <w:sz w:val="28"/>
+          <w:szCs w:val="28"/>
+        </w:rPr>
+        <w:t>.</w:t>
+      </w:r>
+      <w:r>
+        <w:rPr>
+          <w:sz w:val="28"/>
+          <w:szCs w:val="28"/>
+          <w:lang w:val="en-US"/>
+        </w:rPr>
+        <w:t>a</w:t>
+      </w:r>
+      <w:r>
+        <w:rPr>
+          <w:sz w:val="28"/>
+          <w:szCs w:val="28"/>
+        </w:rPr>
+        <w:t>)</w:t>
+      </w:r>
+      <w:r>
+        <w:rPr>
+          <w:sz w:val="28"/>
+          <w:szCs w:val="28"/>
+        </w:rPr>
+        <w:br/>
+      </w:r>
+      <w:r>
+        <w:rPr>
+          <w:sz w:val="28"/>
+          <w:szCs w:val="28"/>
+        </w:rPr>
+        <w:t>[</w:t>
+      </w:r>
+      <w:r>
+        <w:rPr>
+          <w:sz w:val="28"/>
+          <w:szCs w:val="28"/>
+          <w:lang w:val="en-US"/>
+        </w:rPr>
+        <w:t>x</w:t>
+      </w:r>
+      <w:r>
+        <w:rPr>
+          <w:sz w:val="28"/>
+          <w:szCs w:val="28"/>
+        </w:rPr>
+        <w:t xml:space="preserve"> := (</w:t>
+      </w:r>
+      <w:r>
+        <w:rPr>
+          <w:sz w:val="28"/>
+          <w:szCs w:val="28"/>
+          <w:lang w:val="en-US"/>
+        </w:rPr>
+        <w:t>λx</w:t>
+      </w:r>
+      <w:r>
+        <w:rPr>
+          <w:sz w:val="28"/>
+          <w:szCs w:val="28"/>
+        </w:rPr>
+        <w:t>.</w:t>
+      </w:r>
+      <w:r>
+        <w:rPr>
+          <w:sz w:val="28"/>
+          <w:szCs w:val="28"/>
+          <w:lang w:val="en-US"/>
+        </w:rPr>
+        <w:t>z</w:t>
+      </w:r>
+      <w:r>
+        <w:rPr>
+          <w:sz w:val="28"/>
+          <w:szCs w:val="28"/>
+        </w:rPr>
+        <w:t>)]</w:t>
+      </w:r>
+      <w:r>
+        <w:rPr>
+          <w:sz w:val="28"/>
+          <w:szCs w:val="28"/>
+        </w:rPr>
+        <w:br/>
+        <w:t>(</w:t>
+      </w:r>
+      <w:r>
+        <w:rPr>
+          <w:sz w:val="28"/>
+          <w:szCs w:val="28"/>
+          <w:lang w:val="en-US"/>
+        </w:rPr>
+        <w:t>λy</w:t>
+      </w:r>
+      <w:r>
+        <w:rPr>
+          <w:sz w:val="28"/>
+          <w:szCs w:val="28"/>
+        </w:rPr>
+        <w:t>.</w:t>
+      </w:r>
+      <w:r>
+        <w:rPr>
+          <w:sz w:val="28"/>
+          <w:szCs w:val="28"/>
+          <w:lang w:val="en-US"/>
+        </w:rPr>
+        <w:t>λ</w:t>
+      </w:r>
+      <w:r>
+        <w:rPr>
+          <w:sz w:val="28"/>
+          <w:szCs w:val="28"/>
+          <w:lang w:val="en-US"/>
+        </w:rPr>
+        <w:t>b</w:t>
+      </w:r>
+      <w:r>
+        <w:rPr>
+          <w:sz w:val="28"/>
+          <w:szCs w:val="28"/>
+        </w:rPr>
+        <w:t>.(</w:t>
+      </w:r>
+      <w:r>
+        <w:rPr>
+          <w:sz w:val="28"/>
+          <w:szCs w:val="28"/>
+          <w:lang w:val="en-US"/>
+        </w:rPr>
+        <w:t>λx</w:t>
+      </w:r>
+      <w:r>
+        <w:rPr>
+          <w:sz w:val="28"/>
+          <w:szCs w:val="28"/>
+        </w:rPr>
+        <w:t>.</w:t>
+      </w:r>
+      <w:r>
+        <w:rPr>
+          <w:sz w:val="28"/>
+          <w:szCs w:val="28"/>
+          <w:lang w:val="en-US"/>
+        </w:rPr>
+        <w:t>z</w:t>
+      </w:r>
+      <w:r>
+        <w:rPr>
+          <w:sz w:val="28"/>
+          <w:szCs w:val="28"/>
+        </w:rPr>
+        <w:t>)</w:t>
+      </w:r>
+      <w:r>
+        <w:rPr>
+          <w:sz w:val="28"/>
+          <w:szCs w:val="28"/>
+          <w:lang w:val="en-US"/>
+        </w:rPr>
+        <w:t>b</w:t>
+      </w:r>
+      <w:r>
+        <w:rPr>
+          <w:sz w:val="28"/>
+          <w:szCs w:val="28"/>
+        </w:rPr>
+        <w:t>(</w:t>
+      </w:r>
       <w:proofErr w:type="spellStart"/>
       <w:r>
         <w:rPr>
@@ -6502,9 +6997,165 @@
           <w:szCs w:val="28"/>
           <w:lang w:val="en-US"/>
         </w:rPr>
+        <w:t>y</w:t>
+      </w:r>
+      <w:r>
+        <w:rPr>
+          <w:sz w:val="28"/>
+          <w:szCs w:val="28"/>
+          <w:lang w:val="en-US"/>
+        </w:rPr>
+        <w:t>b</w:t>
+      </w:r>
+      <w:proofErr w:type="spellEnd"/>
+      <w:r>
+        <w:rPr>
+          <w:sz w:val="28"/>
+          <w:szCs w:val="28"/>
+        </w:rPr>
+        <w:t>)</w:t>
+      </w:r>
+      <w:r>
+        <w:rPr>
+          <w:sz w:val="28"/>
+          <w:szCs w:val="28"/>
+        </w:rPr>
+        <w:t xml:space="preserve">) </w:t>
+      </w:r>
+      <w:r>
+        <w:rPr>
+          <w:sz w:val="28"/>
+          <w:szCs w:val="28"/>
+        </w:rPr>
+        <w:t>(</w:t>
+      </w:r>
+      <w:r>
+        <w:rPr>
+          <w:sz w:val="28"/>
+          <w:szCs w:val="28"/>
+          <w:lang w:val="en-US"/>
+        </w:rPr>
         <w:t>λx</w:t>
       </w:r>
-      <w:proofErr w:type="spellEnd"/>
+      <w:r>
+        <w:rPr>
+          <w:sz w:val="28"/>
+          <w:szCs w:val="28"/>
+        </w:rPr>
+        <w:t>.</w:t>
+      </w:r>
+      <w:r>
+        <w:rPr>
+          <w:sz w:val="28"/>
+          <w:szCs w:val="28"/>
+          <w:lang w:val="en-US"/>
+        </w:rPr>
+        <w:t>a</w:t>
+      </w:r>
+      <w:r>
+        <w:rPr>
+          <w:sz w:val="28"/>
+          <w:szCs w:val="28"/>
+        </w:rPr>
+        <w:t>)</w:t>
+      </w:r>
+      <w:r>
+        <w:rPr>
+          <w:sz w:val="28"/>
+          <w:szCs w:val="28"/>
+        </w:rPr>
+        <w:br/>
+      </w:r>
+      <w:r>
+        <w:rPr>
+          <w:sz w:val="28"/>
+          <w:szCs w:val="28"/>
+        </w:rPr>
+        <w:t>[</w:t>
+      </w:r>
+      <w:r>
+        <w:rPr>
+          <w:sz w:val="28"/>
+          <w:szCs w:val="28"/>
+          <w:lang w:val="en-US"/>
+        </w:rPr>
+        <w:t>y</w:t>
+      </w:r>
+      <w:r>
+        <w:rPr>
+          <w:sz w:val="28"/>
+          <w:szCs w:val="28"/>
+        </w:rPr>
+        <w:t xml:space="preserve"> := (</w:t>
+      </w:r>
+      <w:r>
+        <w:rPr>
+          <w:sz w:val="28"/>
+          <w:szCs w:val="28"/>
+          <w:lang w:val="en-US"/>
+        </w:rPr>
+        <w:t>λx</w:t>
+      </w:r>
+      <w:r>
+        <w:rPr>
+          <w:sz w:val="28"/>
+          <w:szCs w:val="28"/>
+        </w:rPr>
+        <w:t>.</w:t>
+      </w:r>
+      <w:r>
+        <w:rPr>
+          <w:sz w:val="28"/>
+          <w:szCs w:val="28"/>
+          <w:lang w:val="en-US"/>
+        </w:rPr>
+        <w:t>a</w:t>
+      </w:r>
+      <w:r>
+        <w:rPr>
+          <w:sz w:val="28"/>
+          <w:szCs w:val="28"/>
+        </w:rPr>
+        <w:t>)]</w:t>
+      </w:r>
+      <w:r>
+        <w:rPr>
+          <w:sz w:val="28"/>
+          <w:szCs w:val="28"/>
+        </w:rPr>
+        <w:br/>
+      </w:r>
+      <w:r>
+        <w:rPr>
+          <w:sz w:val="28"/>
+          <w:szCs w:val="28"/>
+          <w:lang w:val="en-US"/>
+        </w:rPr>
+        <w:t>λ</w:t>
+      </w:r>
+      <w:r>
+        <w:rPr>
+          <w:sz w:val="28"/>
+          <w:szCs w:val="28"/>
+          <w:lang w:val="en-US"/>
+        </w:rPr>
+        <w:t>b</w:t>
+      </w:r>
+      <w:r>
+        <w:rPr>
+          <w:sz w:val="28"/>
+          <w:szCs w:val="28"/>
+        </w:rPr>
+        <w:t>.(</w:t>
+      </w:r>
+      <w:r>
+        <w:rPr>
+          <w:sz w:val="28"/>
+          <w:szCs w:val="28"/>
+          <w:lang w:val="en-US"/>
+        </w:rPr>
+        <w:t>λx</w:t>
+      </w:r>
       <w:r>
         <w:rPr>
           <w:sz w:val="28"/>
@@ -6525,9 +7176,23 @@
           <w:sz w:val="28"/>
           <w:szCs w:val="28"/>
         </w:rPr>
-        <w:t>) (</w:t>
-      </w:r>
-      <w:proofErr w:type="spellStart"/>
+        <w:t>)</w:t>
+      </w:r>
+      <w:r>
+        <w:rPr>
+          <w:sz w:val="28"/>
+          <w:szCs w:val="28"/>
+          <w:lang w:val="en-US"/>
+        </w:rPr>
+        <w:t>b</w:t>
+      </w:r>
+      <w:r>
+        <w:rPr>
+          <w:sz w:val="28"/>
+          <w:szCs w:val="28"/>
+        </w:rPr>
+        <w:t>((</w:t>
+      </w:r>
       <w:r>
         <w:rPr>
           <w:sz w:val="28"/>
@@ -6536,7 +7201,6 @@
         </w:rPr>
         <w:t>λx</w:t>
       </w:r>
-      <w:proofErr w:type="spellEnd"/>
       <w:r>
         <w:rPr>
           <w:sz w:val="28"/>
@@ -6563,8 +7227,98 @@
         <w:rPr>
           <w:sz w:val="28"/>
           <w:szCs w:val="28"/>
-        </w:rPr>
-        <w:br/>
+          <w:lang w:val="en-US"/>
+        </w:rPr>
+        <w:t>b</w:t>
+      </w:r>
+      <w:r>
+        <w:rPr>
+          <w:sz w:val="28"/>
+          <w:szCs w:val="28"/>
+        </w:rPr>
+        <w:t>)</w:t>
+      </w:r>
+      <w:r>
+        <w:rPr>
+          <w:sz w:val="28"/>
+          <w:szCs w:val="28"/>
+        </w:rPr>
+        <w:br/>
+      </w:r>
+      <w:r>
+        <w:rPr>
+          <w:sz w:val="28"/>
+          <w:szCs w:val="28"/>
+        </w:rPr>
+        <w:t>[</w:t>
+      </w:r>
+      <w:r>
+        <w:rPr>
+          <w:sz w:val="28"/>
+          <w:szCs w:val="28"/>
+          <w:lang w:val="en-US"/>
+        </w:rPr>
+        <w:t>x</w:t>
+      </w:r>
+      <w:r>
+        <w:rPr>
+          <w:sz w:val="28"/>
+          <w:szCs w:val="28"/>
+        </w:rPr>
+        <w:t xml:space="preserve"> := </w:t>
+      </w:r>
+      <w:r>
+        <w:rPr>
+          <w:sz w:val="28"/>
+          <w:szCs w:val="28"/>
+          <w:lang w:val="en-US"/>
+        </w:rPr>
+        <w:t>b</w:t>
+      </w:r>
+      <w:r>
+        <w:rPr>
+          <w:sz w:val="28"/>
+          <w:szCs w:val="28"/>
+        </w:rPr>
+        <w:t>]</w:t>
+      </w:r>
+      <w:r>
+        <w:rPr>
+          <w:sz w:val="28"/>
+          <w:szCs w:val="28"/>
+        </w:rPr>
+        <w:br/>
+      </w:r>
+      <w:r>
+        <w:rPr>
+          <w:sz w:val="28"/>
+          <w:szCs w:val="28"/>
+          <w:lang w:val="en-US"/>
+        </w:rPr>
+        <w:t>λ</w:t>
+      </w:r>
+      <w:r>
+        <w:rPr>
+          <w:sz w:val="28"/>
+          <w:szCs w:val="28"/>
+          <w:lang w:val="en-US"/>
+        </w:rPr>
+        <w:t>b</w:t>
+      </w:r>
+      <w:r>
+        <w:rPr>
+          <w:sz w:val="28"/>
+          <w:szCs w:val="28"/>
+        </w:rPr>
+        <w:t>.</w:t>
+      </w:r>
+      <w:r>
+        <w:rPr>
+          <w:sz w:val="28"/>
+          <w:szCs w:val="28"/>
+          <w:lang w:val="en-US"/>
+        </w:rPr>
+        <w:t>z</w:t>
       </w:r>
       <w:r>
         <w:rPr>
@@ -6573,7 +7327,13 @@
         </w:rPr>
         <w:t>(</w:t>
       </w:r>
-      <w:proofErr w:type="spellStart"/>
+      <w:r>
+        <w:rPr>
+          <w:sz w:val="28"/>
+          <w:szCs w:val="28"/>
+        </w:rPr>
+        <w:t>(</w:t>
+      </w:r>
       <w:r>
         <w:rPr>
           <w:sz w:val="28"/>
@@ -6582,124 +7342,6 @@
         </w:rPr>
         <w:t>λx</w:t>
       </w:r>
-      <w:proofErr w:type="spellEnd"/>
-      <w:r>
-        <w:rPr>
-          <w:sz w:val="28"/>
-          <w:szCs w:val="28"/>
-        </w:rPr>
-        <w:t>.</w:t>
-      </w:r>
-      <w:proofErr w:type="spellStart"/>
-      <w:r>
-        <w:rPr>
-          <w:sz w:val="28"/>
-          <w:szCs w:val="28"/>
-          <w:lang w:val="en-US"/>
-        </w:rPr>
-        <w:t>λy</w:t>
-      </w:r>
-      <w:proofErr w:type="spellEnd"/>
-      <w:r>
-        <w:rPr>
-          <w:sz w:val="28"/>
-          <w:szCs w:val="28"/>
-        </w:rPr>
-        <w:t>.</w:t>
-      </w:r>
-      <w:proofErr w:type="spellStart"/>
-      <w:r>
-        <w:rPr>
-          <w:sz w:val="28"/>
-          <w:szCs w:val="28"/>
-          <w:lang w:val="en-US"/>
-        </w:rPr>
-        <w:t>λz</w:t>
-      </w:r>
-      <w:proofErr w:type="spellEnd"/>
-      <w:r>
-        <w:rPr>
-          <w:sz w:val="28"/>
-          <w:szCs w:val="28"/>
-        </w:rPr>
-        <w:t>.</w:t>
-      </w:r>
-      <w:proofErr w:type="spellStart"/>
-      <w:r>
-        <w:rPr>
-          <w:sz w:val="28"/>
-          <w:szCs w:val="28"/>
-          <w:lang w:val="en-US"/>
-        </w:rPr>
-        <w:t>xz</w:t>
-      </w:r>
-      <w:proofErr w:type="spellEnd"/>
-      <w:r>
-        <w:rPr>
-          <w:sz w:val="28"/>
-          <w:szCs w:val="28"/>
-        </w:rPr>
-        <w:t>(</w:t>
-      </w:r>
-      <w:proofErr w:type="spellStart"/>
-      <w:r>
-        <w:rPr>
-          <w:sz w:val="28"/>
-          <w:szCs w:val="28"/>
-          <w:lang w:val="en-US"/>
-        </w:rPr>
-        <w:t>yz</w:t>
-      </w:r>
-      <w:proofErr w:type="spellEnd"/>
-      <w:r>
-        <w:rPr>
-          <w:sz w:val="28"/>
-          <w:szCs w:val="28"/>
-        </w:rPr>
-        <w:t>)) (</w:t>
-      </w:r>
-      <w:proofErr w:type="spellStart"/>
-      <w:r>
-        <w:rPr>
-          <w:sz w:val="28"/>
-          <w:szCs w:val="28"/>
-          <w:lang w:val="en-US"/>
-        </w:rPr>
-        <w:t>λx</w:t>
-      </w:r>
-      <w:proofErr w:type="spellEnd"/>
-      <w:r>
-        <w:rPr>
-          <w:sz w:val="28"/>
-          <w:szCs w:val="28"/>
-        </w:rPr>
-        <w:t>.</w:t>
-      </w:r>
-      <w:r>
-        <w:rPr>
-          <w:sz w:val="28"/>
-          <w:szCs w:val="28"/>
-          <w:lang w:val="en-US"/>
-        </w:rPr>
-        <w:t>z</w:t>
-      </w:r>
-      <w:r>
-        <w:rPr>
-          <w:sz w:val="28"/>
-          <w:szCs w:val="28"/>
-        </w:rPr>
-        <w:t>) (</w:t>
-      </w:r>
-      <w:proofErr w:type="spellStart"/>
-      <w:r>
-        <w:rPr>
-          <w:sz w:val="28"/>
-          <w:szCs w:val="28"/>
-          <w:lang w:val="en-US"/>
-        </w:rPr>
-        <w:t>λx</w:t>
-      </w:r>
-      <w:proofErr w:type="spellEnd"/>
       <w:r>
         <w:rPr>
           <w:sz w:val="28"/>
@@ -6726,6 +7368,21 @@
         <w:rPr>
           <w:sz w:val="28"/>
           <w:szCs w:val="28"/>
+          <w:lang w:val="en-US"/>
+        </w:rPr>
+        <w:t>b</w:t>
+      </w:r>
+      <w:r>
+        <w:rPr>
+          <w:sz w:val="28"/>
+          <w:szCs w:val="28"/>
+        </w:rPr>
+        <w:t>)</w:t>
+      </w:r>
+      <w:r>
+        <w:rPr>
+          <w:sz w:val="28"/>
+          <w:szCs w:val="28"/>
         </w:rPr>
         <w:br/>
       </w:r>
@@ -6749,398 +7406,6 @@
           <w:sz w:val="28"/>
           <w:szCs w:val="28"/>
         </w:rPr>
-        <w:t xml:space="preserve"> := (</w:t>
-      </w:r>
-      <w:proofErr w:type="spellStart"/>
-      <w:r>
-        <w:rPr>
-          <w:sz w:val="28"/>
-          <w:szCs w:val="28"/>
-          <w:lang w:val="en-US"/>
-        </w:rPr>
-        <w:t>λx</w:t>
-      </w:r>
-      <w:proofErr w:type="spellEnd"/>
-      <w:r>
-        <w:rPr>
-          <w:sz w:val="28"/>
-          <w:szCs w:val="28"/>
-        </w:rPr>
-        <w:t>.</w:t>
-      </w:r>
-      <w:r>
-        <w:rPr>
-          <w:sz w:val="28"/>
-          <w:szCs w:val="28"/>
-          <w:lang w:val="en-US"/>
-        </w:rPr>
-        <w:t>z</w:t>
-      </w:r>
-      <w:r>
-        <w:rPr>
-          <w:sz w:val="28"/>
-          <w:szCs w:val="28"/>
-        </w:rPr>
-        <w:t>)]</w:t>
-      </w:r>
-      <w:r>
-        <w:rPr>
-          <w:sz w:val="28"/>
-          <w:szCs w:val="28"/>
-        </w:rPr>
-        <w:br/>
-        <w:t>(</w:t>
-      </w:r>
-      <w:proofErr w:type="spellStart"/>
-      <w:r>
-        <w:rPr>
-          <w:sz w:val="28"/>
-          <w:szCs w:val="28"/>
-          <w:lang w:val="en-US"/>
-        </w:rPr>
-        <w:t>λy</w:t>
-      </w:r>
-      <w:proofErr w:type="spellEnd"/>
-      <w:r>
-        <w:rPr>
-          <w:sz w:val="28"/>
-          <w:szCs w:val="28"/>
-        </w:rPr>
-        <w:t>.</w:t>
-      </w:r>
-      <w:proofErr w:type="spellStart"/>
-      <w:r>
-        <w:rPr>
-          <w:sz w:val="28"/>
-          <w:szCs w:val="28"/>
-          <w:lang w:val="en-US"/>
-        </w:rPr>
-        <w:t>λz</w:t>
-      </w:r>
-      <w:proofErr w:type="spellEnd"/>
-      <w:r>
-        <w:rPr>
-          <w:sz w:val="28"/>
-          <w:szCs w:val="28"/>
-        </w:rPr>
-        <w:t>.(</w:t>
-      </w:r>
-      <w:proofErr w:type="spellStart"/>
-      <w:r>
-        <w:rPr>
-          <w:sz w:val="28"/>
-          <w:szCs w:val="28"/>
-          <w:lang w:val="en-US"/>
-        </w:rPr>
-        <w:t>λx</w:t>
-      </w:r>
-      <w:proofErr w:type="spellEnd"/>
-      <w:r>
-        <w:rPr>
-          <w:sz w:val="28"/>
-          <w:szCs w:val="28"/>
-        </w:rPr>
-        <w:t>.</w:t>
-      </w:r>
-      <w:r>
-        <w:rPr>
-          <w:sz w:val="28"/>
-          <w:szCs w:val="28"/>
-          <w:lang w:val="en-US"/>
-        </w:rPr>
-        <w:t>z</w:t>
-      </w:r>
-      <w:r>
-        <w:rPr>
-          <w:sz w:val="28"/>
-          <w:szCs w:val="28"/>
-        </w:rPr>
-        <w:t>)</w:t>
-      </w:r>
-      <w:r>
-        <w:rPr>
-          <w:sz w:val="28"/>
-          <w:szCs w:val="28"/>
-          <w:lang w:val="en-US"/>
-        </w:rPr>
-        <w:t>z</w:t>
-      </w:r>
-      <w:r>
-        <w:rPr>
-          <w:sz w:val="28"/>
-          <w:szCs w:val="28"/>
-        </w:rPr>
-        <w:t>(</w:t>
-      </w:r>
-      <w:proofErr w:type="spellStart"/>
-      <w:r>
-        <w:rPr>
-          <w:sz w:val="28"/>
-          <w:szCs w:val="28"/>
-          <w:lang w:val="en-US"/>
-        </w:rPr>
-        <w:t>yz</w:t>
-      </w:r>
-      <w:proofErr w:type="spellEnd"/>
-      <w:r>
-        <w:rPr>
-          <w:sz w:val="28"/>
-          <w:szCs w:val="28"/>
-        </w:rPr>
-        <w:t>)</w:t>
-      </w:r>
-      <w:r>
-        <w:rPr>
-          <w:sz w:val="28"/>
-          <w:szCs w:val="28"/>
-        </w:rPr>
-        <w:t xml:space="preserve">) </w:t>
-      </w:r>
-      <w:r>
-        <w:rPr>
-          <w:sz w:val="28"/>
-          <w:szCs w:val="28"/>
-        </w:rPr>
-        <w:t>(</w:t>
-      </w:r>
-      <w:proofErr w:type="spellStart"/>
-      <w:r>
-        <w:rPr>
-          <w:sz w:val="28"/>
-          <w:szCs w:val="28"/>
-          <w:lang w:val="en-US"/>
-        </w:rPr>
-        <w:t>λx</w:t>
-      </w:r>
-      <w:proofErr w:type="spellEnd"/>
-      <w:r>
-        <w:rPr>
-          <w:sz w:val="28"/>
-          <w:szCs w:val="28"/>
-        </w:rPr>
-        <w:t>.</w:t>
-      </w:r>
-      <w:r>
-        <w:rPr>
-          <w:sz w:val="28"/>
-          <w:szCs w:val="28"/>
-          <w:lang w:val="en-US"/>
-        </w:rPr>
-        <w:t>a</w:t>
-      </w:r>
-      <w:r>
-        <w:rPr>
-          <w:sz w:val="28"/>
-          <w:szCs w:val="28"/>
-        </w:rPr>
-        <w:t>)</w:t>
-      </w:r>
-      <w:r>
-        <w:rPr>
-          <w:sz w:val="28"/>
-          <w:szCs w:val="28"/>
-        </w:rPr>
-        <w:br/>
-      </w:r>
-      <w:r>
-        <w:rPr>
-          <w:sz w:val="28"/>
-          <w:szCs w:val="28"/>
-        </w:rPr>
-        <w:t>[</w:t>
-      </w:r>
-      <w:r>
-        <w:rPr>
-          <w:sz w:val="28"/>
-          <w:szCs w:val="28"/>
-          <w:lang w:val="en-US"/>
-        </w:rPr>
-        <w:t>y</w:t>
-      </w:r>
-      <w:r>
-        <w:rPr>
-          <w:sz w:val="28"/>
-          <w:szCs w:val="28"/>
-        </w:rPr>
-        <w:t xml:space="preserve"> := (</w:t>
-      </w:r>
-      <w:proofErr w:type="spellStart"/>
-      <w:r>
-        <w:rPr>
-          <w:sz w:val="28"/>
-          <w:szCs w:val="28"/>
-          <w:lang w:val="en-US"/>
-        </w:rPr>
-        <w:t>λx</w:t>
-      </w:r>
-      <w:proofErr w:type="spellEnd"/>
-      <w:r>
-        <w:rPr>
-          <w:sz w:val="28"/>
-          <w:szCs w:val="28"/>
-        </w:rPr>
-        <w:t>.</w:t>
-      </w:r>
-      <w:r>
-        <w:rPr>
-          <w:sz w:val="28"/>
-          <w:szCs w:val="28"/>
-          <w:lang w:val="en-US"/>
-        </w:rPr>
-        <w:t>a</w:t>
-      </w:r>
-      <w:r>
-        <w:rPr>
-          <w:sz w:val="28"/>
-          <w:szCs w:val="28"/>
-        </w:rPr>
-        <w:t>)]</w:t>
-      </w:r>
-      <w:r>
-        <w:rPr>
-          <w:sz w:val="28"/>
-          <w:szCs w:val="28"/>
-        </w:rPr>
-        <w:br/>
-      </w:r>
-      <w:proofErr w:type="spellStart"/>
-      <w:r>
-        <w:rPr>
-          <w:sz w:val="28"/>
-          <w:szCs w:val="28"/>
-          <w:lang w:val="en-US"/>
-        </w:rPr>
-        <w:t>λz</w:t>
-      </w:r>
-      <w:proofErr w:type="spellEnd"/>
-      <w:r>
-        <w:rPr>
-          <w:sz w:val="28"/>
-          <w:szCs w:val="28"/>
-        </w:rPr>
-        <w:t>.(</w:t>
-      </w:r>
-      <w:proofErr w:type="spellStart"/>
-      <w:r>
-        <w:rPr>
-          <w:sz w:val="28"/>
-          <w:szCs w:val="28"/>
-          <w:lang w:val="en-US"/>
-        </w:rPr>
-        <w:t>λx</w:t>
-      </w:r>
-      <w:proofErr w:type="spellEnd"/>
-      <w:r>
-        <w:rPr>
-          <w:sz w:val="28"/>
-          <w:szCs w:val="28"/>
-        </w:rPr>
-        <w:t>.</w:t>
-      </w:r>
-      <w:r>
-        <w:rPr>
-          <w:sz w:val="28"/>
-          <w:szCs w:val="28"/>
-          <w:lang w:val="en-US"/>
-        </w:rPr>
-        <w:t>z</w:t>
-      </w:r>
-      <w:r>
-        <w:rPr>
-          <w:sz w:val="28"/>
-          <w:szCs w:val="28"/>
-        </w:rPr>
-        <w:t>)</w:t>
-      </w:r>
-      <w:r>
-        <w:rPr>
-          <w:sz w:val="28"/>
-          <w:szCs w:val="28"/>
-          <w:lang w:val="en-US"/>
-        </w:rPr>
-        <w:t>z</w:t>
-      </w:r>
-      <w:r>
-        <w:rPr>
-          <w:sz w:val="28"/>
-          <w:szCs w:val="28"/>
-        </w:rPr>
-        <w:t>((</w:t>
-      </w:r>
-      <w:proofErr w:type="spellStart"/>
-      <w:r>
-        <w:rPr>
-          <w:sz w:val="28"/>
-          <w:szCs w:val="28"/>
-          <w:lang w:val="en-US"/>
-        </w:rPr>
-        <w:t>λx</w:t>
-      </w:r>
-      <w:proofErr w:type="spellEnd"/>
-      <w:r>
-        <w:rPr>
-          <w:sz w:val="28"/>
-          <w:szCs w:val="28"/>
-        </w:rPr>
-        <w:t>.</w:t>
-      </w:r>
-      <w:r>
-        <w:rPr>
-          <w:sz w:val="28"/>
-          <w:szCs w:val="28"/>
-          <w:lang w:val="en-US"/>
-        </w:rPr>
-        <w:t>a</w:t>
-      </w:r>
-      <w:r>
-        <w:rPr>
-          <w:sz w:val="28"/>
-          <w:szCs w:val="28"/>
-        </w:rPr>
-        <w:t>)</w:t>
-      </w:r>
-      <w:r>
-        <w:rPr>
-          <w:sz w:val="28"/>
-          <w:szCs w:val="28"/>
-          <w:lang w:val="en-US"/>
-        </w:rPr>
-        <w:t>z</w:t>
-      </w:r>
-      <w:r>
-        <w:rPr>
-          <w:sz w:val="28"/>
-          <w:szCs w:val="28"/>
-        </w:rPr>
-        <w:t>)</w:t>
-      </w:r>
-      <w:r>
-        <w:rPr>
-          <w:sz w:val="28"/>
-          <w:szCs w:val="28"/>
-        </w:rPr>
-        <w:br/>
-      </w:r>
-      <w:r>
-        <w:rPr>
-          <w:sz w:val="28"/>
-          <w:szCs w:val="28"/>
-        </w:rPr>
-        <w:t>[</w:t>
-      </w:r>
-      <w:r>
-        <w:rPr>
-          <w:sz w:val="28"/>
-          <w:szCs w:val="28"/>
-          <w:lang w:val="en-US"/>
-        </w:rPr>
-        <w:t>x</w:t>
-      </w:r>
-      <w:r>
-        <w:rPr>
-          <w:sz w:val="28"/>
-          <w:szCs w:val="28"/>
-        </w:rPr>
         <w:t xml:space="preserve"> := </w:t>
       </w:r>
       <w:r>
@@ -7149,7 +7414,7 @@
           <w:szCs w:val="28"/>
           <w:lang w:val="en-US"/>
         </w:rPr>
-        <w:t>z</w:t>
+        <w:t>b</w:t>
       </w:r>
       <w:r>
         <w:rPr>
@@ -7165,153 +7430,22 @@
         </w:rPr>
         <w:br/>
       </w:r>
-      <w:proofErr w:type="spellStart"/>
-      <w:r>
-        <w:rPr>
-          <w:sz w:val="28"/>
-          <w:szCs w:val="28"/>
-          <w:lang w:val="en-US"/>
-        </w:rPr>
-        <w:t>λz</w:t>
-      </w:r>
-      <w:proofErr w:type="spellEnd"/>
-      <w:r>
-        <w:rPr>
-          <w:sz w:val="28"/>
-          <w:szCs w:val="28"/>
-        </w:rPr>
-        <w:t>.</w:t>
-      </w:r>
-      <w:r>
-        <w:rPr>
-          <w:sz w:val="28"/>
-          <w:szCs w:val="28"/>
-          <w:lang w:val="en-US"/>
-        </w:rPr>
-        <w:t>z</w:t>
-      </w:r>
-      <w:r>
-        <w:rPr>
-          <w:sz w:val="28"/>
-          <w:szCs w:val="28"/>
-        </w:rPr>
-        <w:t>(</w:t>
-      </w:r>
-      <w:r>
-        <w:rPr>
-          <w:sz w:val="28"/>
-          <w:szCs w:val="28"/>
-        </w:rPr>
-        <w:t>(</w:t>
-      </w:r>
-      <w:proofErr w:type="spellStart"/>
-      <w:r>
-        <w:rPr>
-          <w:sz w:val="28"/>
-          <w:szCs w:val="28"/>
-          <w:lang w:val="en-US"/>
-        </w:rPr>
-        <w:t>λx</w:t>
-      </w:r>
-      <w:proofErr w:type="spellEnd"/>
-      <w:r>
-        <w:rPr>
-          <w:sz w:val="28"/>
-          <w:szCs w:val="28"/>
-        </w:rPr>
-        <w:t>.</w:t>
-      </w:r>
-      <w:r>
-        <w:rPr>
-          <w:sz w:val="28"/>
-          <w:szCs w:val="28"/>
-          <w:lang w:val="en-US"/>
-        </w:rPr>
-        <w:t>a</w:t>
-      </w:r>
-      <w:r>
-        <w:rPr>
-          <w:sz w:val="28"/>
-          <w:szCs w:val="28"/>
-        </w:rPr>
-        <w:t>)</w:t>
-      </w:r>
-      <w:r>
-        <w:rPr>
-          <w:sz w:val="28"/>
-          <w:szCs w:val="28"/>
-          <w:lang w:val="en-US"/>
-        </w:rPr>
-        <w:t>z</w:t>
-      </w:r>
-      <w:r>
-        <w:rPr>
-          <w:sz w:val="28"/>
-          <w:szCs w:val="28"/>
-        </w:rPr>
-        <w:t>)</w:t>
-      </w:r>
-      <w:r>
-        <w:rPr>
-          <w:sz w:val="28"/>
-          <w:szCs w:val="28"/>
-        </w:rPr>
-        <w:br/>
-      </w:r>
-      <w:r>
-        <w:rPr>
-          <w:sz w:val="28"/>
-          <w:szCs w:val="28"/>
-        </w:rPr>
-        <w:t>[</w:t>
-      </w:r>
-      <w:r>
-        <w:rPr>
-          <w:sz w:val="28"/>
-          <w:szCs w:val="28"/>
-          <w:lang w:val="en-US"/>
-        </w:rPr>
-        <w:t>x</w:t>
-      </w:r>
-      <w:r>
-        <w:rPr>
-          <w:sz w:val="28"/>
-          <w:szCs w:val="28"/>
-        </w:rPr>
-        <w:t xml:space="preserve"> := </w:t>
-      </w:r>
-      <w:r>
-        <w:rPr>
-          <w:sz w:val="28"/>
-          <w:szCs w:val="28"/>
-          <w:lang w:val="en-US"/>
-        </w:rPr>
-        <w:t>z</w:t>
-      </w:r>
-      <w:r>
-        <w:rPr>
-          <w:sz w:val="28"/>
-          <w:szCs w:val="28"/>
-        </w:rPr>
-        <w:t>]</w:t>
-      </w:r>
-      <w:r>
-        <w:rPr>
-          <w:sz w:val="28"/>
-          <w:szCs w:val="28"/>
-        </w:rPr>
-        <w:br/>
-      </w:r>
-      <w:proofErr w:type="spellStart"/>
-      <w:r>
-        <w:rPr>
-          <w:sz w:val="28"/>
-          <w:szCs w:val="28"/>
-          <w:lang w:val="en-US"/>
-        </w:rPr>
-        <w:t>λz</w:t>
-      </w:r>
-      <w:proofErr w:type="spellEnd"/>
+      <w:r>
+        <w:rPr>
+          <w:sz w:val="28"/>
+          <w:szCs w:val="28"/>
+          <w:lang w:val="en-US"/>
+        </w:rPr>
+        <w:t>λ</w:t>
+      </w:r>
+      <w:r>
+        <w:rPr>
+          <w:sz w:val="28"/>
+          <w:szCs w:val="28"/>
+          <w:lang w:val="en-US"/>
+        </w:rPr>
+        <w:t>b</w:t>
+      </w:r>
       <w:r>
         <w:rPr>
           <w:sz w:val="28"/>
